--- a/articls.docx
+++ b/articls.docx
@@ -36,6 +36,14 @@
       </w:r>
       <w:r>
         <w:rPr>
+          <w:rFonts w:ascii="Songti SC" w:eastAsia="Songti SC" w:hAnsi="Songti SC"/>
+          <w:sz w:val="28"/>
+          <w:szCs w:val="28"/>
+        </w:rPr>
+        <w:t>课题</w:t>
+      </w:r>
+      <w:r>
+        <w:rPr>
           <w:rFonts w:ascii="Songti SC" w:eastAsia="Songti SC" w:hAnsi="Songti SC" w:hint="eastAsia"/>
           <w:sz w:val="28"/>
           <w:szCs w:val="28"/>
@@ -235,46 +243,7 @@
         <w:rPr>
           <w:rFonts w:ascii="Songti SC" w:eastAsia="Songti SC" w:hAnsi="Songti SC" w:hint="eastAsia"/>
         </w:rPr>
-        <w:t>整体结构非常不合理</w:t>
-      </w:r>
-      <w:r>
-        <w:rPr>
-          <w:rFonts w:ascii="Songti SC" w:eastAsia="Songti SC" w:hAnsi="Songti SC"/>
-        </w:rPr>
-        <w:fldChar w:fldCharType="begin"/>
-      </w:r>
-      <w:r>
-        <w:rPr>
-          <w:rFonts w:ascii="Songti SC" w:eastAsia="Songti SC" w:hAnsi="Songti SC"/>
-        </w:rPr>
-        <w:instrText xml:space="preserve"> ADDIN NE.Ref.{EDD80B5F-FDBC-4508-8D52-2393B3191E3B}</w:instrText>
-      </w:r>
-      <w:r>
-        <w:rPr>
-          <w:rFonts w:ascii="Songti SC" w:eastAsia="Songti SC" w:hAnsi="Songti SC"/>
-        </w:rPr>
-        <w:fldChar w:fldCharType="separate"/>
-      </w:r>
-      <w:r>
-        <w:rPr>
-          <w:rFonts w:ascii="Songti SC" w:eastAsia="Songti SC" w:hAnsi="Songti SC" w:cs="仿宋"/>
-          <w:color w:val="080000"/>
-          <w:kern w:val="0"/>
-          <w:vertAlign w:val="superscript"/>
-        </w:rPr>
-        <w:t>[1]</w:t>
-      </w:r>
-      <w:r>
-        <w:rPr>
-          <w:rFonts w:ascii="Songti SC" w:eastAsia="Songti SC" w:hAnsi="Songti SC"/>
-        </w:rPr>
-        <w:fldChar w:fldCharType="end"/>
-      </w:r>
-      <w:r>
-        <w:rPr>
-          <w:rFonts w:ascii="Songti SC" w:eastAsia="Songti SC" w:hAnsi="Songti SC" w:hint="eastAsia"/>
-        </w:rPr>
-        <w:t>。由于煤，石油，天然气等化石能源的大量使用，在全国大范围地区，出现了雾霾现象，环境污染问题十分严峻，在国际上，按照我国政府在哥本哈根会议上的承诺，到</w:t>
+        <w:t>整体结构非常不合理。由于煤，石油，天然气等化石能源的大量使用，在全国大范围地区，出现了雾霾现象，环境污染问题十分严峻，在国际上，按照我国政府在哥本哈根会议上的承诺，到</w:t>
       </w:r>
       <w:r>
         <w:rPr>
@@ -304,7 +273,14 @@
         <w:rPr>
           <w:rFonts w:ascii="Songti SC" w:eastAsia="Songti SC" w:hAnsi="Songti SC"/>
         </w:rPr>
-        <w:t>CO2</w:t>
+        <w:t>CO</w:t>
+      </w:r>
+      <w:r>
+        <w:rPr>
+          <w:rFonts w:ascii="Songti SC" w:eastAsia="Songti SC" w:hAnsi="Songti SC"/>
+          <w:vertAlign w:val="subscript"/>
+        </w:rPr>
+        <w:t>2</w:t>
       </w:r>
       <w:r>
         <w:rPr>
@@ -352,46 +328,55 @@
         <w:rPr>
           <w:rFonts w:ascii="Songti SC" w:eastAsia="Songti SC" w:hAnsi="Songti SC" w:hint="eastAsia"/>
         </w:rPr>
-        <w:t>，压力巨大。低碳发展已然成为发展经济的迫切要求。核能被认为经济、清洁、安全、高效，是最具开发优势和发展潜力的新型能源</w:t>
-      </w:r>
-      <w:r>
-        <w:rPr>
-          <w:rFonts w:ascii="Songti SC" w:eastAsia="Songti SC" w:hAnsi="Songti SC"/>
-        </w:rPr>
-        <w:fldChar w:fldCharType="begin"/>
-      </w:r>
-      <w:r>
-        <w:rPr>
-          <w:rFonts w:ascii="Songti SC" w:eastAsia="Songti SC" w:hAnsi="Songti SC"/>
-        </w:rPr>
-        <w:instrText xml:space="preserve"> ADDIN NE.Ref.{BF952F49-DD75-48A0-B416-DCE9C63D4B17}</w:instrText>
-      </w:r>
-      <w:r>
-        <w:rPr>
-          <w:rFonts w:ascii="Songti SC" w:eastAsia="Songti SC" w:hAnsi="Songti SC"/>
-        </w:rPr>
-        <w:fldChar w:fldCharType="separate"/>
-      </w:r>
-      <w:r>
-        <w:rPr>
-          <w:rFonts w:ascii="Songti SC" w:eastAsia="Songti SC" w:hAnsi="Songti SC" w:cs="仿宋"/>
-          <w:color w:val="080000"/>
-          <w:kern w:val="0"/>
-          <w:vertAlign w:val="superscript"/>
-        </w:rPr>
-        <w:t>[2]</w:t>
-      </w:r>
-      <w:r>
-        <w:rPr>
-          <w:rFonts w:ascii="Songti SC" w:eastAsia="Songti SC" w:hAnsi="Songti SC"/>
-        </w:rPr>
-        <w:fldChar w:fldCharType="end"/>
-      </w:r>
-      <w:r>
-        <w:rPr>
-          <w:rFonts w:ascii="Songti SC" w:eastAsia="Songti SC" w:hAnsi="Songti SC" w:hint="eastAsia"/>
-        </w:rPr>
-        <w:t>。</w:t>
+        <w:t>，压力巨大。低碳发展已然成为发展经济的迫切要求。</w:t>
+      </w:r>
+      <w:r>
+        <w:rPr>
+          <w:rFonts w:ascii="Songti SC" w:eastAsia="Songti SC" w:hAnsi="Songti SC" w:hint="eastAsia"/>
+        </w:rPr>
+        <w:t>为了解决</w:t>
+      </w:r>
+      <w:r>
+        <w:rPr>
+          <w:rFonts w:ascii="Songti SC" w:eastAsia="Songti SC" w:hAnsi="Songti SC"/>
+        </w:rPr>
+        <w:t>能源危机，</w:t>
+      </w:r>
+      <w:r>
+        <w:rPr>
+          <w:rFonts w:ascii="Songti SC" w:eastAsia="Songti SC" w:hAnsi="Songti SC" w:hint="eastAsia"/>
+        </w:rPr>
+        <w:t>各国</w:t>
+      </w:r>
+      <w:r>
+        <w:rPr>
+          <w:rFonts w:ascii="Songti SC" w:eastAsia="Songti SC" w:hAnsi="Songti SC"/>
+        </w:rPr>
+        <w:t>都在积极</w:t>
+      </w:r>
+      <w:r>
+        <w:rPr>
+          <w:rFonts w:ascii="Songti SC" w:eastAsia="Songti SC" w:hAnsi="Songti SC" w:hint="eastAsia"/>
+        </w:rPr>
+        <w:t>开发</w:t>
+      </w:r>
+      <w:r>
+        <w:rPr>
+          <w:rFonts w:ascii="Songti SC" w:eastAsia="Songti SC" w:hAnsi="Songti SC"/>
+        </w:rPr>
+        <w:t>高效和清洁的可再生能源，</w:t>
+      </w:r>
+      <w:r>
+        <w:rPr>
+          <w:rFonts w:ascii="Songti SC" w:eastAsia="Songti SC" w:hAnsi="Songti SC" w:hint="eastAsia"/>
+        </w:rPr>
+        <w:t>其中</w:t>
+      </w:r>
+      <w:r>
+        <w:rPr>
+          <w:rFonts w:ascii="Songti SC" w:eastAsia="Songti SC" w:hAnsi="Songti SC" w:hint="eastAsia"/>
+        </w:rPr>
+        <w:t>核能被认为经济、清洁、安全、高效，是最具开发优势和发展潜力的新型能源。</w:t>
       </w:r>
       <w:r>
         <w:rPr>
@@ -409,7 +394,31 @@
         <w:rPr>
           <w:rFonts w:ascii="Songti SC" w:eastAsia="Songti SC" w:hAnsi="Songti SC"/>
         </w:rPr>
-        <w:t>院发布的《中国能源中长期（2030、2050）发展战略研究》指出，到2020年中国核电总装机量可能实现7000万千瓦目标。因此，核电在我国有着广阔的发展前景。</w:t>
+        <w:t>院发布的《中国能源中长期（2030、2050）发展战略研究》指出，到2020年中国核电总装机量可能实现7000</w:t>
+      </w:r>
+      <w:r>
+        <w:rPr>
+          <w:rFonts w:ascii="Songti SC" w:eastAsia="Songti SC" w:hAnsi="Songti SC"/>
+        </w:rPr>
+        <w:t>万千瓦目标。因此，核电</w:t>
+      </w:r>
+      <w:r>
+        <w:rPr>
+          <w:rFonts w:ascii="Songti SC" w:eastAsia="Songti SC" w:hAnsi="Songti SC"/>
+        </w:rPr>
+        <w:t>有着</w:t>
+      </w:r>
+      <w:r>
+        <w:rPr>
+          <w:rFonts w:ascii="Songti SC" w:eastAsia="Songti SC" w:hAnsi="Songti SC" w:hint="eastAsia"/>
+        </w:rPr>
+        <w:t>不可估量</w:t>
+      </w:r>
+      <w:r>
+        <w:rPr>
+          <w:rFonts w:ascii="Songti SC" w:eastAsia="Songti SC" w:hAnsi="Songti SC"/>
+        </w:rPr>
+        <w:t>的发展前景。</w:t>
       </w:r>
     </w:p>
     <w:p>
@@ -458,7 +467,14 @@
         <w:rPr>
           <w:rFonts w:ascii="Songti SC" w:eastAsia="Songti SC" w:hAnsi="Songti SC" w:hint="eastAsia"/>
         </w:rPr>
-        <w:t>问题进行深入研究。</w:t>
+        <w:t>问题进行深入</w:t>
+      </w:r>
+      <w:r>
+        <w:rPr>
+          <w:rFonts w:ascii="Songti SC" w:eastAsia="Songti SC" w:hAnsi="Songti SC" w:hint="eastAsia"/>
+        </w:rPr>
+        <w:lastRenderedPageBreak/>
+        <w:t>研究。</w:t>
       </w:r>
     </w:p>
     <w:p>
@@ -476,8 +492,305 @@
       <w:r>
         <w:rPr>
           <w:rFonts w:ascii="Songti SC" w:eastAsia="Songti SC" w:hAnsi="Songti SC" w:hint="eastAsia"/>
-        </w:rPr>
-        <w:lastRenderedPageBreak/>
+          <w:noProof/>
+        </w:rPr>
+        <mc:AlternateContent>
+          <mc:Choice Requires="wps">
+            <w:drawing>
+              <wp:anchor distT="0" distB="0" distL="114300" distR="114300" simplePos="0" relativeHeight="251661312" behindDoc="0" locked="0" layoutInCell="1" allowOverlap="1" wp14:anchorId="1C596EC0" wp14:editId="03D8C0B6">
+                <wp:simplePos x="0" y="0"/>
+                <wp:positionH relativeFrom="column">
+                  <wp:posOffset>2680335</wp:posOffset>
+                </wp:positionH>
+                <wp:positionV relativeFrom="paragraph">
+                  <wp:posOffset>3091180</wp:posOffset>
+                </wp:positionV>
+                <wp:extent cx="2291715" cy="3299460"/>
+                <wp:effectExtent l="0" t="0" r="19685" b="27940"/>
+                <wp:wrapSquare wrapText="bothSides"/>
+                <wp:docPr id="24" name="文本框 24"/>
+                <wp:cNvGraphicFramePr/>
+                <a:graphic xmlns:a="http://schemas.openxmlformats.org/drawingml/2006/main">
+                  <a:graphicData uri="http://schemas.microsoft.com/office/word/2010/wordprocessingShape">
+                    <wps:wsp>
+                      <wps:cNvSpPr txBox="1"/>
+                      <wps:spPr>
+                        <a:xfrm>
+                          <a:off x="0" y="0"/>
+                          <a:ext cx="2291715" cy="3299460"/>
+                        </a:xfrm>
+                        <a:prstGeom prst="rect">
+                          <a:avLst/>
+                        </a:prstGeom>
+                        <a:noFill/>
+                        <a:ln>
+                          <a:solidFill>
+                            <a:schemeClr val="tx1"/>
+                          </a:solidFill>
+                        </a:ln>
+                        <a:effectLst/>
+                      </wps:spPr>
+                      <wps:style>
+                        <a:lnRef idx="0">
+                          <a:schemeClr val="accent1"/>
+                        </a:lnRef>
+                        <a:fillRef idx="0">
+                          <a:schemeClr val="accent1"/>
+                        </a:fillRef>
+                        <a:effectRef idx="0">
+                          <a:schemeClr val="accent1"/>
+                        </a:effectRef>
+                        <a:fontRef idx="minor">
+                          <a:schemeClr val="dk1"/>
+                        </a:fontRef>
+                      </wps:style>
+                      <wps:txbx>
+                        <w:txbxContent>
+                          <w:p>
+                            <w:r>
+                              <w:rPr>
+                                <w:noProof/>
+                              </w:rPr>
+                              <w:drawing>
+                                <wp:inline distT="0" distB="0" distL="0" distR="0" wp14:anchorId="0EE86ACC" wp14:editId="1C19512F">
+                                  <wp:extent cx="2103120" cy="2880360"/>
+                                  <wp:effectExtent l="0" t="0" r="5080" b="0"/>
+                                  <wp:docPr id="25" name="图片 25" descr="../图片/图2冷热混合无标题.png"/>
+                                  <wp:cNvGraphicFramePr>
+                                    <a:graphicFrameLocks xmlns:a="http://schemas.openxmlformats.org/drawingml/2006/main" noChangeAspect="1"/>
+                                  </wp:cNvGraphicFramePr>
+                                  <a:graphic xmlns:a="http://schemas.openxmlformats.org/drawingml/2006/main">
+                                    <a:graphicData uri="http://schemas.openxmlformats.org/drawingml/2006/picture">
+                                      <pic:pic xmlns:pic="http://schemas.openxmlformats.org/drawingml/2006/picture">
+                                        <pic:nvPicPr>
+                                          <pic:cNvPr id="0" name="Picture 2" descr="../图片/图2冷热混合无标题.png"/>
+                                          <pic:cNvPicPr>
+                                            <a:picLocks noChangeAspect="1" noChangeArrowheads="1"/>
+                                          </pic:cNvPicPr>
+                                        </pic:nvPicPr>
+                                        <pic:blipFill>
+                                          <a:blip r:embed="rId6">
+                                            <a:extLst>
+                                              <a:ext uri="{28A0092B-C50C-407E-A947-70E740481C1C}">
+                                                <a14:useLocalDpi xmlns:a14="http://schemas.microsoft.com/office/drawing/2010/main" val="0"/>
+                                              </a:ext>
+                                            </a:extLst>
+                                          </a:blip>
+                                          <a:srcRect/>
+                                          <a:stretch>
+                                            <a:fillRect/>
+                                          </a:stretch>
+                                        </pic:blipFill>
+                                        <pic:spPr bwMode="auto">
+                                          <a:xfrm>
+                                            <a:off x="0" y="0"/>
+                                            <a:ext cx="2103120" cy="2880360"/>
+                                          </a:xfrm>
+                                          <a:prstGeom prst="rect">
+                                            <a:avLst/>
+                                          </a:prstGeom>
+                                          <a:noFill/>
+                                          <a:ln>
+                                            <a:noFill/>
+                                          </a:ln>
+                                        </pic:spPr>
+                                      </pic:pic>
+                                    </a:graphicData>
+                                  </a:graphic>
+                                </wp:inline>
+                              </w:drawing>
+                            </w:r>
+                          </w:p>
+                          <w:p>
+                            <w:pPr>
+                              <w:jc w:val="center"/>
+                              <w:rPr>
+                                <w:rFonts w:hint="eastAsia"/>
+                                <w:sz w:val="21"/>
+                                <w:szCs w:val="21"/>
+                              </w:rPr>
+                            </w:pPr>
+                            <w:r>
+                              <w:rPr>
+                                <w:rFonts w:hint="eastAsia"/>
+                                <w:sz w:val="21"/>
+                                <w:szCs w:val="21"/>
+                              </w:rPr>
+                              <w:t>图</w:t>
+                            </w:r>
+                            <w:r>
+                              <w:rPr>
+                                <w:sz w:val="21"/>
+                                <w:szCs w:val="21"/>
+                              </w:rPr>
+                              <w:t>1.</w:t>
+                            </w:r>
+                            <w:r>
+                              <w:rPr>
+                                <w:sz w:val="21"/>
+                                <w:szCs w:val="21"/>
+                              </w:rPr>
+                              <w:t xml:space="preserve">2 </w:t>
+                            </w:r>
+                            <w:r>
+                              <w:rPr>
+                                <w:rFonts w:hint="eastAsia"/>
+                                <w:sz w:val="21"/>
+                                <w:szCs w:val="21"/>
+                              </w:rPr>
+                              <w:t>冷热</w:t>
+                            </w:r>
+                            <w:r>
+                              <w:rPr>
+                                <w:sz w:val="21"/>
+                                <w:szCs w:val="21"/>
+                              </w:rPr>
+                              <w:t>低俗混合</w:t>
+                            </w:r>
+                          </w:p>
+                        </w:txbxContent>
+                      </wps:txbx>
+                      <wps:bodyPr rot="0" spcFirstLastPara="0" vertOverflow="overflow" horzOverflow="overflow" vert="horz" wrap="none" lIns="91440" tIns="45720" rIns="91440" bIns="45720" numCol="1" spcCol="0" rtlCol="0" fromWordArt="0" anchor="t" anchorCtr="0" forceAA="0" compatLnSpc="1">
+                        <a:prstTxWarp prst="textNoShape">
+                          <a:avLst/>
+                        </a:prstTxWarp>
+                        <a:noAutofit/>
+                      </wps:bodyPr>
+                    </wps:wsp>
+                  </a:graphicData>
+                </a:graphic>
+                <wp14:sizeRelH relativeFrom="margin">
+                  <wp14:pctWidth>0</wp14:pctWidth>
+                </wp14:sizeRelH>
+                <wp14:sizeRelV relativeFrom="margin">
+                  <wp14:pctHeight>0</wp14:pctHeight>
+                </wp14:sizeRelV>
+              </wp:anchor>
+            </w:drawing>
+          </mc:Choice>
+          <mc:Fallback>
+            <w:pict>
+              <v:shapetype w14:anchorId="1C596EC0" id="_x0000_t202" coordsize="21600,21600" o:spt="202" path="m0,0l0,21600,21600,21600,21600,0xe">
+                <v:stroke joinstyle="miter"/>
+                <v:path gradientshapeok="t" o:connecttype="rect"/>
+              </v:shapetype>
+              <v:shape id="_x6587__x672c__x6846__x0020_24" o:spid="_x0000_s1026" type="#_x0000_t202" style="position:absolute;left:0;text-align:left;margin-left:211.05pt;margin-top:243.4pt;width:180.45pt;height:259.8pt;z-index:251661312;visibility:visible;mso-wrap-style:none;mso-width-percent:0;mso-height-percent:0;mso-wrap-distance-left:9pt;mso-wrap-distance-top:0;mso-wrap-distance-right:9pt;mso-wrap-distance-bottom:0;mso-position-horizontal:absolute;mso-position-horizontal-relative:text;mso-position-vertical:absolute;mso-position-vertical-relative:text;mso-width-percent:0;mso-height-percent:0;mso-width-relative:margin;mso-height-relative:margin;v-text-anchor:top" o:gfxdata="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" filled="f" strokecolor="black [3213]">
+                <v:textbox>
+                  <w:txbxContent>
+                    <w:p>
+                      <w:r>
+                        <w:rPr>
+                          <w:noProof/>
+                        </w:rPr>
+                        <w:drawing>
+                          <wp:inline distT="0" distB="0" distL="0" distR="0" wp14:anchorId="0EE86ACC" wp14:editId="1C19512F">
+                            <wp:extent cx="2103120" cy="2880360"/>
+                            <wp:effectExtent l="0" t="0" r="5080" b="0"/>
+                            <wp:docPr id="25" name="图片 25" descr="../图片/图2冷热混合无标题.png"/>
+                            <wp:cNvGraphicFramePr>
+                              <a:graphicFrameLocks xmlns:a="http://schemas.openxmlformats.org/drawingml/2006/main" noChangeAspect="1"/>
+                            </wp:cNvGraphicFramePr>
+                            <a:graphic xmlns:a="http://schemas.openxmlformats.org/drawingml/2006/main">
+                              <a:graphicData uri="http://schemas.openxmlformats.org/drawingml/2006/picture">
+                                <pic:pic xmlns:pic="http://schemas.openxmlformats.org/drawingml/2006/picture">
+                                  <pic:nvPicPr>
+                                    <pic:cNvPr id="0" name="Picture 2" descr="../图片/图2冷热混合无标题.png"/>
+                                    <pic:cNvPicPr>
+                                      <a:picLocks noChangeAspect="1" noChangeArrowheads="1"/>
+                                    </pic:cNvPicPr>
+                                  </pic:nvPicPr>
+                                  <pic:blipFill>
+                                    <a:blip r:embed="rId6">
+                                      <a:extLst>
+                                        <a:ext uri="{28A0092B-C50C-407E-A947-70E740481C1C}">
+                                          <a14:useLocalDpi xmlns:a14="http://schemas.microsoft.com/office/drawing/2010/main" val="0"/>
+                                        </a:ext>
+                                      </a:extLst>
+                                    </a:blip>
+                                    <a:srcRect/>
+                                    <a:stretch>
+                                      <a:fillRect/>
+                                    </a:stretch>
+                                  </pic:blipFill>
+                                  <pic:spPr bwMode="auto">
+                                    <a:xfrm>
+                                      <a:off x="0" y="0"/>
+                                      <a:ext cx="2103120" cy="2880360"/>
+                                    </a:xfrm>
+                                    <a:prstGeom prst="rect">
+                                      <a:avLst/>
+                                    </a:prstGeom>
+                                    <a:noFill/>
+                                    <a:ln>
+                                      <a:noFill/>
+                                    </a:ln>
+                                  </pic:spPr>
+                                </pic:pic>
+                              </a:graphicData>
+                            </a:graphic>
+                          </wp:inline>
+                        </w:drawing>
+                      </w:r>
+                    </w:p>
+                    <w:p>
+                      <w:pPr>
+                        <w:jc w:val="center"/>
+                        <w:rPr>
+                          <w:rFonts w:hint="eastAsia"/>
+                          <w:sz w:val="21"/>
+                          <w:szCs w:val="21"/>
+                        </w:rPr>
+                      </w:pPr>
+                      <w:r>
+                        <w:rPr>
+                          <w:rFonts w:hint="eastAsia"/>
+                          <w:sz w:val="21"/>
+                          <w:szCs w:val="21"/>
+                        </w:rPr>
+                        <w:t>图</w:t>
+                      </w:r>
+                      <w:r>
+                        <w:rPr>
+                          <w:sz w:val="21"/>
+                          <w:szCs w:val="21"/>
+                        </w:rPr>
+                        <w:t>1.</w:t>
+                      </w:r>
+                      <w:r>
+                        <w:rPr>
+                          <w:sz w:val="21"/>
+                          <w:szCs w:val="21"/>
+                        </w:rPr>
+                        <w:t xml:space="preserve">2 </w:t>
+                      </w:r>
+                      <w:r>
+                        <w:rPr>
+                          <w:rFonts w:hint="eastAsia"/>
+                          <w:sz w:val="21"/>
+                          <w:szCs w:val="21"/>
+                        </w:rPr>
+                        <w:t>冷热</w:t>
+                      </w:r>
+                      <w:r>
+                        <w:rPr>
+                          <w:sz w:val="21"/>
+                          <w:szCs w:val="21"/>
+                        </w:rPr>
+                        <w:t>低俗混合</w:t>
+                      </w:r>
+                    </w:p>
+                  </w:txbxContent>
+                </v:textbox>
+                <w10:wrap type="square"/>
+              </v:shape>
+            </w:pict>
+          </mc:Fallback>
+        </mc:AlternateContent>
+      </w:r>
+      <w:r>
+        <w:rPr>
+          <w:rFonts w:ascii="Songti SC" w:eastAsia="Songti SC" w:hAnsi="Songti SC" w:hint="eastAsia"/>
+        </w:rPr>
         <w:t>核电站主要通过一系列的设备实现核能</w:t>
       </w:r>
       <w:r>
@@ -514,13 +827,25 @@
         <w:rPr>
           <w:rFonts w:ascii="Songti SC" w:eastAsia="Songti SC" w:hAnsi="Songti SC" w:hint="eastAsia"/>
         </w:rPr>
-        <w:t>电能的转换，其中管道犹如核电站的“血管”，负责流体的传输。在核电站反应堆冷却剂系统中，存在大量输送流体的管道，若管道失效，则有可能引发冷却剂泄漏，</w:t>
-      </w:r>
-      <w:r>
-        <w:rPr>
-          <w:rFonts w:ascii="Songti SC" w:eastAsia="Songti SC" w:hAnsi="Songti SC" w:hint="eastAsia"/>
-        </w:rPr>
-        <w:t>从而造成放射性物质泄漏，进而影响工作人员的身体健康，甚至威胁他们</w:t>
+        <w:t>电能的转换，其中管道犹如核电站的“血管”，负责流体的传输。</w:t>
+      </w:r>
+      <w:r>
+        <w:rPr>
+          <w:rFonts w:ascii="Songti SC" w:eastAsia="Songti SC" w:hAnsi="Songti SC"/>
+        </w:rPr>
+        <w:t>核电站管道一般为金属材料，</w:t>
+      </w:r>
+      <w:r>
+        <w:rPr>
+          <w:rFonts w:ascii="Songti SC" w:eastAsia="Songti SC" w:hAnsi="Songti SC"/>
+        </w:rPr>
+        <w:t>管道中存在非等温的流体，</w:t>
+      </w:r>
+      <w:r>
+        <w:rPr>
+          <w:rFonts w:ascii="Songti SC" w:eastAsia="Songti SC" w:hAnsi="Songti SC" w:hint="eastAsia"/>
+        </w:rPr>
+        <w:t>温度</w:t>
       </w:r>
       <w:r>
         <w:rPr>
@@ -532,61 +857,199 @@
         <w:rPr>
           <w:rFonts w:ascii="Songti SC" w:eastAsia="Songti SC" w:hAnsi="Songti SC" w:hint="eastAsia"/>
         </w:rPr>
-        <w:t>生命，一旦放射性物质排出，会严重污染环境，因此管道安全成为核电站安全的重要组成部分。由于核电安全运行问题非常敏感，涉及到经济、政治、社会诸多问题，因此核电站的小型事故很少公开。2000年,日本学者奥四恭令从美国核管理委员会(NRC)组织的国际会议论文中,收集了部分关于核电站管道热疲劳事故的统计数据,在1970-1999年的30年期间,核电站管道热疲劳引起管道破裂的事故在全世界就收集到了54件。在2000年的时候，全世界运行的核反应堆总数为341堆,所以30年时间平均每堆发生热疲劳事故发生的概率为15.8%，这个数据有效的说明热疲劳事故发生的概率非常惊人。2008年，法国人</w:t>
-      </w:r>
-      <w:proofErr w:type="spellStart"/>
-      <w:r>
-        <w:rPr>
-          <w:rFonts w:ascii="Songti SC" w:eastAsia="Songti SC" w:hAnsi="Songti SC"/>
-        </w:rPr>
-        <w:t>Faidy</w:t>
-      </w:r>
-      <w:proofErr w:type="spellEnd"/>
-      <w:r>
-        <w:rPr>
-          <w:rFonts w:ascii="Songti SC" w:eastAsia="Songti SC" w:hAnsi="Songti SC" w:hint="eastAsia"/>
-        </w:rPr>
-        <w:t>在一份报告中详细记录了对58个核电站主要装备的检修结果,几乎无一例外在不同部位都发现了热疲劳裂纹。1998年5月，在法国</w:t>
-      </w:r>
-      <w:proofErr w:type="spellStart"/>
-      <w:r>
-        <w:rPr>
-          <w:rFonts w:ascii="Songti SC" w:eastAsia="Songti SC" w:hAnsi="Songti SC" w:hint="eastAsia"/>
-        </w:rPr>
-        <w:t>Civaux</w:t>
-      </w:r>
-      <w:proofErr w:type="spellEnd"/>
-      <w:r>
-        <w:rPr>
-          <w:rFonts w:ascii="Songti SC" w:eastAsia="Songti SC" w:hAnsi="Songti SC" w:hint="eastAsia"/>
-        </w:rPr>
-        <w:t>核电厂发生泄漏事件，后来据相关机构调查发现在RRA系统中热交换器出口管道同旁的T型管的连接管下游第一个弯头处的纵焊缝上产生了约188mm长的热疲劳裂纹，在国内某核电站在检修时也发现过严重的热疲劳裂纹，此类裂纹具有隐蔽性，不易察觉，是“隐形杀手”，在周期性的载荷的循环作用下，或者一旦突然遇到地震，海啸等其他外载荷的联合作用，必然导致管道破裂，其造成的后果不堪设想。</w:t>
-      </w:r>
-    </w:p>
-    <w:p>
-      <w:pPr>
-        <w:pStyle w:val="2"/>
-        <w:rPr>
-          <w:rFonts w:ascii="Songti SC" w:eastAsia="Songti SC" w:hAnsi="Songti SC"/>
-        </w:rPr>
-      </w:pPr>
-      <w:r>
-        <w:rPr>
-          <w:rFonts w:ascii="Songti SC" w:eastAsia="Songti SC" w:hAnsi="Songti SC"/>
-        </w:rPr>
-        <w:t>1.2</w:t>
-      </w:r>
-      <w:r>
-        <w:rPr>
-          <w:rFonts w:ascii="Songti SC" w:eastAsia="Songti SC" w:hAnsi="Songti SC" w:hint="eastAsia"/>
-        </w:rPr>
-        <w:t>研究</w:t>
-      </w:r>
-      <w:r>
-        <w:rPr>
-          <w:rFonts w:ascii="Songti SC" w:eastAsia="Songti SC" w:hAnsi="Songti SC"/>
-        </w:rPr>
-        <w:t>现状</w:t>
+        <w:t>交变</w:t>
+      </w:r>
+      <w:r>
+        <w:rPr>
+          <w:rFonts w:ascii="Songti SC" w:eastAsia="Songti SC" w:hAnsi="Songti SC"/>
+        </w:rPr>
+        <w:t>变化，</w:t>
+      </w:r>
+      <w:r>
+        <w:rPr>
+          <w:rFonts w:ascii="Songti SC" w:eastAsia="Songti SC" w:hAnsi="Songti SC" w:hint="eastAsia"/>
+        </w:rPr>
+        <w:t>使管壁</w:t>
+      </w:r>
+      <w:r>
+        <w:rPr>
+          <w:rFonts w:ascii="Songti SC" w:eastAsia="Songti SC" w:hAnsi="Songti SC"/>
+        </w:rPr>
+        <w:t>的应力状态</w:t>
+      </w:r>
+      <w:r>
+        <w:rPr>
+          <w:rFonts w:ascii="Songti SC" w:eastAsia="Songti SC" w:hAnsi="Songti SC" w:hint="eastAsia"/>
+        </w:rPr>
+        <w:t>不断</w:t>
+      </w:r>
+      <w:r>
+        <w:rPr>
+          <w:rFonts w:ascii="Songti SC" w:eastAsia="Songti SC" w:hAnsi="Songti SC"/>
+        </w:rPr>
+        <w:t>变化，</w:t>
+      </w:r>
+      <w:r>
+        <w:rPr>
+          <w:rFonts w:ascii="Songti SC" w:eastAsia="Songti SC" w:hAnsi="Songti SC" w:hint="eastAsia"/>
+        </w:rPr>
+        <w:t>使</w:t>
+      </w:r>
+      <w:r>
+        <w:rPr>
+          <w:rFonts w:ascii="Songti SC" w:eastAsia="Songti SC" w:hAnsi="Songti SC"/>
+        </w:rPr>
+        <w:t>管道产生热疲劳裂纹，</w:t>
+      </w:r>
+      <w:r>
+        <w:rPr>
+          <w:rFonts w:ascii="Songti SC" w:eastAsia="Songti SC" w:hAnsi="Songti SC" w:hint="eastAsia"/>
+        </w:rPr>
+        <w:t>随着</w:t>
+      </w:r>
+      <w:r>
+        <w:rPr>
+          <w:rFonts w:ascii="Songti SC" w:eastAsia="Songti SC" w:hAnsi="Songti SC"/>
+        </w:rPr>
+        <w:t>热疲劳裂纹不断</w:t>
+      </w:r>
+      <w:r>
+        <w:rPr>
+          <w:rFonts w:ascii="Songti SC" w:eastAsia="Songti SC" w:hAnsi="Songti SC" w:hint="eastAsia"/>
+        </w:rPr>
+        <w:t>扩张</w:t>
+      </w:r>
+      <w:r>
+        <w:rPr>
+          <w:rFonts w:ascii="Songti SC" w:eastAsia="Songti SC" w:hAnsi="Songti SC"/>
+        </w:rPr>
+        <w:t>，</w:t>
+      </w:r>
+      <w:r>
+        <w:rPr>
+          <w:rFonts w:ascii="Songti SC" w:eastAsia="Songti SC" w:hAnsi="Songti SC" w:hint="eastAsia"/>
+        </w:rPr>
+        <w:t>最终</w:t>
+      </w:r>
+      <w:r>
+        <w:rPr>
+          <w:rFonts w:ascii="Songti SC" w:eastAsia="Songti SC" w:hAnsi="Songti SC"/>
+        </w:rPr>
+        <w:t>产生贯穿性裂纹。</w:t>
+      </w:r>
+      <w:r>
+        <w:rPr>
+          <w:rFonts w:ascii="Songti SC" w:eastAsia="Songti SC" w:hAnsi="Songti SC" w:hint="eastAsia"/>
+        </w:rPr>
+        <w:t>根据流体温度的不同，可以将管道热疲劳机理大致可以分为四大类：（1</w:t>
+      </w:r>
+      <w:r>
+        <w:rPr>
+          <w:rFonts w:ascii="Songti SC" w:eastAsia="Songti SC" w:hAnsi="Songti SC" w:hint="eastAsia"/>
+        </w:rPr>
+        <w:t>）冷热流体混合</w:t>
+      </w:r>
+      <w:r>
+        <w:rPr>
+          <w:rFonts w:ascii="Songti SC" w:eastAsia="Songti SC" w:hAnsi="Songti SC"/>
+        </w:rPr>
+        <w:t>型</w:t>
+      </w:r>
+      <w:r>
+        <w:rPr>
+          <w:rFonts w:ascii="Songti SC" w:eastAsia="Songti SC" w:hAnsi="Songti SC" w:hint="eastAsia"/>
+        </w:rPr>
+        <w:t>，此种形式有两种</w:t>
+      </w:r>
+      <w:r>
+        <w:rPr>
+          <w:rFonts w:ascii="Songti SC" w:eastAsia="Songti SC" w:hAnsi="Songti SC"/>
+        </w:rPr>
+        <w:t>情况</w:t>
+      </w:r>
+      <w:r>
+        <w:rPr>
+          <w:rFonts w:ascii="Songti SC" w:eastAsia="Songti SC" w:hAnsi="Songti SC" w:hint="eastAsia"/>
+        </w:rPr>
+        <w:t>，一种是当冷热流速较高的时，混合区域的流体温度会按数赫兹至数百赫兹的频率在管道内发生变化，</w:t>
+      </w:r>
+      <w:r>
+        <w:rPr>
+          <w:rFonts w:ascii="Songti SC" w:eastAsia="Songti SC" w:hAnsi="Songti SC"/>
+        </w:rPr>
+        <w:t>如图1</w:t>
+      </w:r>
+      <w:r>
+        <w:rPr>
+          <w:rFonts w:ascii="Songti SC" w:eastAsia="Songti SC" w:hAnsi="Songti SC" w:hint="eastAsia"/>
+        </w:rPr>
+        <w:t>所示</w:t>
+      </w:r>
+      <w:r>
+        <w:rPr>
+          <w:rFonts w:ascii="Songti SC" w:eastAsia="Songti SC" w:hAnsi="Songti SC"/>
+        </w:rPr>
+        <w:t>；</w:t>
+      </w:r>
+      <w:r>
+        <w:rPr>
+          <w:rFonts w:ascii="Songti SC" w:eastAsia="Songti SC" w:hAnsi="Songti SC" w:hint="eastAsia"/>
+        </w:rPr>
+        <w:t>另一种当冷热流体流速较低时，开始时</w:t>
+      </w:r>
+      <w:r>
+        <w:rPr>
+          <w:rFonts w:ascii="Songti SC" w:eastAsia="Songti SC" w:hAnsi="Songti SC"/>
+        </w:rPr>
+        <w:t>会在合流处</w:t>
+      </w:r>
+      <w:r>
+        <w:rPr>
+          <w:rFonts w:ascii="Songti SC" w:eastAsia="Songti SC" w:hAnsi="Songti SC" w:hint="eastAsia"/>
+        </w:rPr>
+        <w:t>形成</w:t>
+      </w:r>
+      <w:r>
+        <w:rPr>
+          <w:rFonts w:ascii="Songti SC" w:eastAsia="Songti SC" w:hAnsi="Songti SC"/>
+        </w:rPr>
+        <w:t>热</w:t>
+      </w:r>
+      <w:r>
+        <w:rPr>
+          <w:rFonts w:ascii="Songti SC" w:eastAsia="Songti SC" w:hAnsi="Songti SC" w:hint="eastAsia"/>
+        </w:rPr>
+        <w:t>分层，经过一定距离之后才完全混合</w:t>
+      </w:r>
+      <w:r>
+        <w:rPr>
+          <w:rFonts w:ascii="Songti SC" w:eastAsia="Songti SC" w:hAnsi="Songti SC"/>
+        </w:rPr>
+        <w:t>，</w:t>
+      </w:r>
+      <w:r>
+        <w:rPr>
+          <w:rFonts w:ascii="Songti SC" w:eastAsia="Songti SC" w:hAnsi="Songti SC" w:hint="eastAsia"/>
+        </w:rPr>
+        <w:t>如图</w:t>
+      </w:r>
+      <w:r>
+        <w:rPr>
+          <w:rFonts w:ascii="Songti SC" w:eastAsia="Songti SC" w:hAnsi="Songti SC"/>
+        </w:rPr>
+        <w:t>2</w:t>
+      </w:r>
+      <w:r>
+        <w:rPr>
+          <w:rFonts w:ascii="Songti SC" w:eastAsia="Songti SC" w:hAnsi="Songti SC" w:hint="eastAsia"/>
+        </w:rPr>
+        <w:t>所示</w:t>
+      </w:r>
+      <w:r>
+        <w:rPr>
+          <w:rFonts w:ascii="Songti SC" w:eastAsia="Songti SC" w:hAnsi="Songti SC" w:hint="eastAsia"/>
+        </w:rPr>
+        <w:t>。两种形式可能在流体交汇处或者下流管段产生热疲劳，导致裂纹的出现；</w:t>
       </w:r>
     </w:p>
     <w:p>
@@ -604,20 +1067,350 @@
       <w:r>
         <w:rPr>
           <w:rFonts w:ascii="Songti SC" w:eastAsia="Songti SC" w:hAnsi="Songti SC" w:hint="eastAsia"/>
-        </w:rPr>
-        <w:t>由于热疲劳现象的复杂性，涉及热学、力学和材料学等其他科学领域。许多核电大国都成立了专门的组织来研究核电站热疲劳问题。2001年欧盟成立“THERFAT</w:t>
-      </w:r>
-      <w:r>
-        <w:rPr>
-          <w:rFonts w:ascii="Songti SC" w:eastAsia="Songti SC" w:hAnsi="Songti SC"/>
-        </w:rPr>
-        <w:t>”</w:t>
-      </w:r>
-      <w:r>
-        <w:rPr>
-          <w:rFonts w:ascii="Songti SC" w:eastAsia="Songti SC" w:hAnsi="Songti SC" w:hint="eastAsia"/>
-        </w:rPr>
-        <w:t>工程，专门研究核电站管道热疲劳问题，该组织通过实验和数值模拟的方法，研究了T型管道在混合处的流动状态和温度波动情况，并进行管道的应力和疲劳分析，探索先进的疲劳分析方法，提出一种解决欧洲热疲劳的基本分析路线。日本机械工程师学会（JSME)2003年发表了关于高周热疲劳的手册。在美国，ASME也在进行疲劳曲线的改进计划。</w:t>
+          <w:noProof/>
+        </w:rPr>
+        <mc:AlternateContent>
+          <mc:Choice Requires="wps">
+            <w:drawing>
+              <wp:anchor distT="0" distB="0" distL="114300" distR="114300" simplePos="0" relativeHeight="251662336" behindDoc="0" locked="0" layoutInCell="1" allowOverlap="1" wp14:anchorId="0E3D00D0" wp14:editId="389D724F">
+                <wp:simplePos x="0" y="0"/>
+                <wp:positionH relativeFrom="column">
+                  <wp:posOffset>167640</wp:posOffset>
+                </wp:positionH>
+                <wp:positionV relativeFrom="paragraph">
+                  <wp:posOffset>43180</wp:posOffset>
+                </wp:positionV>
+                <wp:extent cx="2266315" cy="3299460"/>
+                <wp:effectExtent l="0" t="0" r="19685" b="27940"/>
+                <wp:wrapSquare wrapText="bothSides"/>
+                <wp:docPr id="26" name="文本框 26"/>
+                <wp:cNvGraphicFramePr/>
+                <a:graphic xmlns:a="http://schemas.openxmlformats.org/drawingml/2006/main">
+                  <a:graphicData uri="http://schemas.microsoft.com/office/word/2010/wordprocessingShape">
+                    <wps:wsp>
+                      <wps:cNvSpPr txBox="1"/>
+                      <wps:spPr>
+                        <a:xfrm>
+                          <a:off x="0" y="0"/>
+                          <a:ext cx="2266315" cy="3299460"/>
+                        </a:xfrm>
+                        <a:prstGeom prst="rect">
+                          <a:avLst/>
+                        </a:prstGeom>
+                        <a:noFill/>
+                        <a:ln>
+                          <a:solidFill>
+                            <a:schemeClr val="tx1"/>
+                          </a:solidFill>
+                        </a:ln>
+                        <a:effectLst/>
+                      </wps:spPr>
+                      <wps:style>
+                        <a:lnRef idx="0">
+                          <a:schemeClr val="accent1"/>
+                        </a:lnRef>
+                        <a:fillRef idx="0">
+                          <a:schemeClr val="accent1"/>
+                        </a:fillRef>
+                        <a:effectRef idx="0">
+                          <a:schemeClr val="accent1"/>
+                        </a:effectRef>
+                        <a:fontRef idx="minor">
+                          <a:schemeClr val="dk1"/>
+                        </a:fontRef>
+                      </wps:style>
+                      <wps:txbx>
+                        <w:txbxContent>
+                          <w:p>
+                            <w:r>
+                              <w:rPr>
+                                <w:noProof/>
+                              </w:rPr>
+                              <w:drawing>
+                                <wp:inline distT="0" distB="0" distL="0" distR="0" wp14:anchorId="4F8E446B" wp14:editId="3DBFFE79">
+                                  <wp:extent cx="2082165" cy="2872740"/>
+                                  <wp:effectExtent l="0" t="0" r="635" b="0"/>
+                                  <wp:docPr id="27" name="图片 27" descr="../图片/图1冷热混合.png"/>
+                                  <wp:cNvGraphicFramePr>
+                                    <a:graphicFrameLocks xmlns:a="http://schemas.openxmlformats.org/drawingml/2006/main" noChangeAspect="1"/>
+                                  </wp:cNvGraphicFramePr>
+                                  <a:graphic xmlns:a="http://schemas.openxmlformats.org/drawingml/2006/main">
+                                    <a:graphicData uri="http://schemas.openxmlformats.org/drawingml/2006/picture">
+                                      <pic:pic xmlns:pic="http://schemas.openxmlformats.org/drawingml/2006/picture">
+                                        <pic:nvPicPr>
+                                          <pic:cNvPr id="0" name="Picture 3" descr="../图片/图1冷热混合.png"/>
+                                          <pic:cNvPicPr>
+                                            <a:picLocks noChangeAspect="1" noChangeArrowheads="1"/>
+                                          </pic:cNvPicPr>
+                                        </pic:nvPicPr>
+                                        <pic:blipFill>
+                                          <a:blip r:embed="rId7">
+                                            <a:extLst>
+                                              <a:ext uri="{28A0092B-C50C-407E-A947-70E740481C1C}">
+                                                <a14:useLocalDpi xmlns:a14="http://schemas.microsoft.com/office/drawing/2010/main" val="0"/>
+                                              </a:ext>
+                                            </a:extLst>
+                                          </a:blip>
+                                          <a:srcRect/>
+                                          <a:stretch>
+                                            <a:fillRect/>
+                                          </a:stretch>
+                                        </pic:blipFill>
+                                        <pic:spPr bwMode="auto">
+                                          <a:xfrm>
+                                            <a:off x="0" y="0"/>
+                                            <a:ext cx="2082165" cy="2872740"/>
+                                          </a:xfrm>
+                                          <a:prstGeom prst="rect">
+                                            <a:avLst/>
+                                          </a:prstGeom>
+                                          <a:noFill/>
+                                          <a:ln>
+                                            <a:noFill/>
+                                          </a:ln>
+                                        </pic:spPr>
+                                      </pic:pic>
+                                    </a:graphicData>
+                                  </a:graphic>
+                                </wp:inline>
+                              </w:drawing>
+                            </w:r>
+                          </w:p>
+                          <w:p>
+                            <w:pPr>
+                              <w:jc w:val="center"/>
+                              <w:rPr>
+                                <w:rFonts w:hint="eastAsia"/>
+                                <w:sz w:val="21"/>
+                                <w:szCs w:val="21"/>
+                              </w:rPr>
+                            </w:pPr>
+                            <w:r>
+                              <w:rPr>
+                                <w:sz w:val="21"/>
+                                <w:szCs w:val="21"/>
+                              </w:rPr>
+                              <w:t>图</w:t>
+                            </w:r>
+                            <w:r>
+                              <w:rPr>
+                                <w:sz w:val="21"/>
+                                <w:szCs w:val="21"/>
+                              </w:rPr>
+                              <w:t>1</w:t>
+                            </w:r>
+                            <w:r>
+                              <w:rPr>
+                                <w:sz w:val="21"/>
+                                <w:szCs w:val="21"/>
+                              </w:rPr>
+                              <w:t>.1</w:t>
+                            </w:r>
+                            <w:r>
+                              <w:rPr>
+                                <w:sz w:val="21"/>
+                                <w:szCs w:val="21"/>
+                              </w:rPr>
+                              <w:t xml:space="preserve"> </w:t>
+                            </w:r>
+                            <w:r>
+                              <w:rPr>
+                                <w:rFonts w:hint="eastAsia"/>
+                                <w:sz w:val="21"/>
+                                <w:szCs w:val="21"/>
+                              </w:rPr>
+                              <w:t>冷热</w:t>
+                            </w:r>
+                            <w:r>
+                              <w:rPr>
+                                <w:sz w:val="21"/>
+                                <w:szCs w:val="21"/>
+                              </w:rPr>
+                              <w:t>高速混合</w:t>
+                            </w:r>
+                          </w:p>
+                        </w:txbxContent>
+                      </wps:txbx>
+                      <wps:bodyPr rot="0" spcFirstLastPara="0" vertOverflow="overflow" horzOverflow="overflow" vert="horz" wrap="none" lIns="91440" tIns="45720" rIns="91440" bIns="45720" numCol="1" spcCol="0" rtlCol="0" fromWordArt="0" anchor="t" anchorCtr="0" forceAA="0" compatLnSpc="1">
+                        <a:prstTxWarp prst="textNoShape">
+                          <a:avLst/>
+                        </a:prstTxWarp>
+                        <a:noAutofit/>
+                      </wps:bodyPr>
+                    </wps:wsp>
+                  </a:graphicData>
+                </a:graphic>
+                <wp14:sizeRelH relativeFrom="margin">
+                  <wp14:pctWidth>0</wp14:pctWidth>
+                </wp14:sizeRelH>
+                <wp14:sizeRelV relativeFrom="margin">
+                  <wp14:pctHeight>0</wp14:pctHeight>
+                </wp14:sizeRelV>
+              </wp:anchor>
+            </w:drawing>
+          </mc:Choice>
+          <mc:Fallback>
+            <w:pict>
+              <v:shape w14:anchorId="0E3D00D0" id="_x6587__x672c__x6846__x0020_26" o:spid="_x0000_s1027" type="#_x0000_t202" style="position:absolute;left:0;text-align:left;margin-left:13.2pt;margin-top:3.4pt;width:178.45pt;height:259.8pt;z-index:251662336;visibility:visible;mso-wrap-style:none;mso-width-percent:0;mso-height-percent:0;mso-wrap-distance-left:9pt;mso-wrap-distance-top:0;mso-wrap-distance-right:9pt;mso-wrap-distance-bottom:0;mso-position-horizontal:absolute;mso-position-horizontal-relative:text;mso-position-vertical:absolute;mso-position-vertical-relative:text;mso-width-percent:0;mso-height-percent:0;mso-width-relative:margin;mso-height-relative:margin;v-text-anchor:top" o:gfxdata="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" filled="f" strokecolor="black [3213]">
+                <v:textbox>
+                  <w:txbxContent>
+                    <w:p>
+                      <w:r>
+                        <w:rPr>
+                          <w:noProof/>
+                        </w:rPr>
+                        <w:drawing>
+                          <wp:inline distT="0" distB="0" distL="0" distR="0" wp14:anchorId="4F8E446B" wp14:editId="3DBFFE79">
+                            <wp:extent cx="2082165" cy="2872740"/>
+                            <wp:effectExtent l="0" t="0" r="635" b="0"/>
+                            <wp:docPr id="27" name="图片 27" descr="../图片/图1冷热混合.png"/>
+                            <wp:cNvGraphicFramePr>
+                              <a:graphicFrameLocks xmlns:a="http://schemas.openxmlformats.org/drawingml/2006/main" noChangeAspect="1"/>
+                            </wp:cNvGraphicFramePr>
+                            <a:graphic xmlns:a="http://schemas.openxmlformats.org/drawingml/2006/main">
+                              <a:graphicData uri="http://schemas.openxmlformats.org/drawingml/2006/picture">
+                                <pic:pic xmlns:pic="http://schemas.openxmlformats.org/drawingml/2006/picture">
+                                  <pic:nvPicPr>
+                                    <pic:cNvPr id="0" name="Picture 3" descr="../图片/图1冷热混合.png"/>
+                                    <pic:cNvPicPr>
+                                      <a:picLocks noChangeAspect="1" noChangeArrowheads="1"/>
+                                    </pic:cNvPicPr>
+                                  </pic:nvPicPr>
+                                  <pic:blipFill>
+                                    <a:blip r:embed="rId7">
+                                      <a:extLst>
+                                        <a:ext uri="{28A0092B-C50C-407E-A947-70E740481C1C}">
+                                          <a14:useLocalDpi xmlns:a14="http://schemas.microsoft.com/office/drawing/2010/main" val="0"/>
+                                        </a:ext>
+                                      </a:extLst>
+                                    </a:blip>
+                                    <a:srcRect/>
+                                    <a:stretch>
+                                      <a:fillRect/>
+                                    </a:stretch>
+                                  </pic:blipFill>
+                                  <pic:spPr bwMode="auto">
+                                    <a:xfrm>
+                                      <a:off x="0" y="0"/>
+                                      <a:ext cx="2082165" cy="2872740"/>
+                                    </a:xfrm>
+                                    <a:prstGeom prst="rect">
+                                      <a:avLst/>
+                                    </a:prstGeom>
+                                    <a:noFill/>
+                                    <a:ln>
+                                      <a:noFill/>
+                                    </a:ln>
+                                  </pic:spPr>
+                                </pic:pic>
+                              </a:graphicData>
+                            </a:graphic>
+                          </wp:inline>
+                        </w:drawing>
+                      </w:r>
+                    </w:p>
+                    <w:p>
+                      <w:pPr>
+                        <w:jc w:val="center"/>
+                        <w:rPr>
+                          <w:rFonts w:hint="eastAsia"/>
+                          <w:sz w:val="21"/>
+                          <w:szCs w:val="21"/>
+                        </w:rPr>
+                      </w:pPr>
+                      <w:r>
+                        <w:rPr>
+                          <w:sz w:val="21"/>
+                          <w:szCs w:val="21"/>
+                        </w:rPr>
+                        <w:t>图</w:t>
+                      </w:r>
+                      <w:r>
+                        <w:rPr>
+                          <w:sz w:val="21"/>
+                          <w:szCs w:val="21"/>
+                        </w:rPr>
+                        <w:t>1</w:t>
+                      </w:r>
+                      <w:r>
+                        <w:rPr>
+                          <w:sz w:val="21"/>
+                          <w:szCs w:val="21"/>
+                        </w:rPr>
+                        <w:t>.1</w:t>
+                      </w:r>
+                      <w:r>
+                        <w:rPr>
+                          <w:sz w:val="21"/>
+                          <w:szCs w:val="21"/>
+                        </w:rPr>
+                        <w:t xml:space="preserve"> </w:t>
+                      </w:r>
+                      <w:r>
+                        <w:rPr>
+                          <w:rFonts w:hint="eastAsia"/>
+                          <w:sz w:val="21"/>
+                          <w:szCs w:val="21"/>
+                        </w:rPr>
+                        <w:t>冷热</w:t>
+                      </w:r>
+                      <w:r>
+                        <w:rPr>
+                          <w:sz w:val="21"/>
+                          <w:szCs w:val="21"/>
+                        </w:rPr>
+                        <w:t>高速混合</w:t>
+                      </w:r>
+                    </w:p>
+                  </w:txbxContent>
+                </v:textbox>
+                <w10:wrap type="square"/>
+              </v:shape>
+            </w:pict>
+          </mc:Fallback>
+        </mc:AlternateContent>
+      </w:r>
+      <w:r>
+        <w:rPr>
+          <w:rFonts w:ascii="Songti SC" w:eastAsia="Songti SC" w:hAnsi="Songti SC" w:hint="eastAsia"/>
+        </w:rPr>
+        <w:t>（2）阀门泄漏，一回路管道常有不能隔离的支管与之相连，在支管自然对流区会形成稳定的热分层，如果支管阀门密封不严，存在间歇性泄漏，间歇性泄漏会导致原有的热分层发生交替变化，从而发生管道热疲劳；（3）湍流侵入，主管道流体温度和流速的扰动会在支管入口处形成湍流，并且侵入支管中，高温流体会打破原有的支管的冷热分层，会导致支管中冷热分层发生周期变化，从而管道发生热疲劳；（4）系统瞬变，管道系统因运行工况的改变，管道中的温度、压力会发生变化，热应力相应也会变化，热应力累积到一定次数，也会发生管道热疲劳现象。</w:t>
+      </w:r>
+      <w:r>
+        <w:rPr>
+          <w:rFonts w:ascii="Songti SC" w:eastAsia="Songti SC" w:hAnsi="Songti SC" w:hint="eastAsia"/>
+        </w:rPr>
+        <w:t>一般</w:t>
+      </w:r>
+      <w:r>
+        <w:rPr>
+          <w:rFonts w:ascii="Songti SC" w:eastAsia="Songti SC" w:hAnsi="Songti SC"/>
+        </w:rPr>
+        <w:t>在管道</w:t>
+      </w:r>
+      <w:r>
+        <w:rPr>
+          <w:rFonts w:ascii="Songti SC" w:eastAsia="Songti SC" w:hAnsi="Songti SC" w:hint="eastAsia"/>
+        </w:rPr>
+        <w:t>在核电站反应堆冷却剂系统中，存在大量输送流体的管道，若管道失效，则有可能引发冷却剂泄漏，</w:t>
+      </w:r>
+      <w:r>
+        <w:rPr>
+          <w:rFonts w:ascii="Songti SC" w:eastAsia="Songti SC" w:hAnsi="Songti SC" w:hint="eastAsia"/>
+        </w:rPr>
+        <w:t>从而造成放射性物质泄漏，进而影响工作人员的身体健康，甚至威胁他们</w:t>
+      </w:r>
+      <w:r>
+        <w:rPr>
+          <w:rFonts w:ascii="Songti SC" w:eastAsia="Songti SC" w:hAnsi="Songti SC"/>
+        </w:rPr>
+        <w:t>的</w:t>
+      </w:r>
+      <w:r>
+        <w:rPr>
+          <w:rFonts w:ascii="Songti SC" w:eastAsia="Songti SC" w:hAnsi="Songti SC" w:hint="eastAsia"/>
+        </w:rPr>
+        <w:t>生命，一旦放射性物质排出，会严重污染环境，因此管道安全成为核电站安全的重要组成部分</w:t>
       </w:r>
     </w:p>
     <w:p>
@@ -636,19 +1429,63 @@
         <w:rPr>
           <w:rFonts w:ascii="Songti SC" w:eastAsia="Songti SC" w:hAnsi="Songti SC" w:hint="eastAsia"/>
         </w:rPr>
-        <w:t>研究热疲劳主要有两种方法：实验和数值模拟。实验可以得到更加真实和准确的结果，但是其所需费用高，研究周期长，测试点的选择也有限制，而且</w:t>
-      </w:r>
-      <w:r>
-        <w:rPr>
-          <w:rFonts w:ascii="宋体" w:hAnsi="宋体" w:hint="eastAsia"/>
-        </w:rPr>
-        <w:t>管道在运</w:t>
-      </w:r>
-      <w:r>
-        <w:rPr>
-          <w:rFonts w:ascii="Songti SC" w:eastAsia="Songti SC" w:hAnsi="Songti SC" w:hint="eastAsia"/>
-        </w:rPr>
-        <w:t>行时还承受约15MPa的内压，实验中管内的压力多为正常的大气压或者保证流体所需的压力。随着数值模拟方法和计算机技术的不断发展，有限元法的广泛应用，与实验方法相比，数值模拟通过计算机的虚拟模拟，在短时间内，利用较少的费用就可得到比较真实的结果，并且可以完成真实实验情况下不能进行检测的点。下面简要介绍研究者对核电站管道热疲劳在数值模拟方面的研究进展。</w:t>
+        <w:t>由于核电安全运行问题非常敏感，涉及到经济、政治、社会诸多问题，因此核电站的小型事故很少公开。2000年,日本学者奥四恭令从美国核管理委员会(NRC)组织的国际会议论文中,收集了部分关于核电站管道热疲劳事故的统计数据,在1970-1999年的30年期间,核电站管道热疲劳引起管道破裂的事故在全世界就收集到了54件。在2000年的时候，全世界运行的核反应堆总数为341堆,所以30年时间平均每堆发生热疲劳事故发生的概率为15.8%，这个数据有效的说明热疲劳事故发生的概率非常惊人。2008年，法国人</w:t>
+      </w:r>
+      <w:proofErr w:type="spellStart"/>
+      <w:r>
+        <w:rPr>
+          <w:rFonts w:ascii="Songti SC" w:eastAsia="Songti SC" w:hAnsi="Songti SC"/>
+        </w:rPr>
+        <w:t>Faidy</w:t>
+      </w:r>
+      <w:proofErr w:type="spellEnd"/>
+      <w:r>
+        <w:rPr>
+          <w:rFonts w:ascii="Songti SC" w:eastAsia="Songti SC" w:hAnsi="Songti SC" w:hint="eastAsia"/>
+        </w:rPr>
+        <w:t>在一份报告中详细记录了对58个核电站主要装备的检修结果,几乎无一例外在不同部位都发现了热疲劳裂纹。1998年5月，在法国</w:t>
+      </w:r>
+      <w:proofErr w:type="spellStart"/>
+      <w:r>
+        <w:rPr>
+          <w:rFonts w:ascii="Songti SC" w:eastAsia="Songti SC" w:hAnsi="Songti SC" w:hint="eastAsia"/>
+        </w:rPr>
+        <w:t>Civaux</w:t>
+      </w:r>
+      <w:proofErr w:type="spellEnd"/>
+      <w:r>
+        <w:rPr>
+          <w:rFonts w:ascii="Songti SC" w:eastAsia="Songti SC" w:hAnsi="Songti SC" w:hint="eastAsia"/>
+        </w:rPr>
+        <w:t>核电厂发生泄漏事件，后来据相关机构调查发现在RRA系统中热交换器出口管道同旁的T型管的连接管下游第一个弯头处的纵焊缝上产生了约188mm长的热疲劳裂纹，在国内某核电站在检修时也发现过严重的热疲劳裂纹，此类裂纹具有隐蔽性，不易察觉，是“隐形杀手”，在周期性的载荷的循环作用下，或者一旦突然遇到地震，海啸等其他外载荷的联合作用，必然导致管道破裂，其造成的后果不堪设想。</w:t>
+      </w:r>
+    </w:p>
+    <w:p>
+      <w:pPr>
+        <w:pStyle w:val="2"/>
+        <w:rPr>
+          <w:rFonts w:ascii="Songti SC" w:eastAsia="Songti SC" w:hAnsi="Songti SC"/>
+        </w:rPr>
+      </w:pPr>
+      <w:bookmarkStart w:id="0" w:name="_GoBack"/>
+      <w:bookmarkEnd w:id="0"/>
+      <w:r>
+        <w:rPr>
+          <w:rFonts w:ascii="Songti SC" w:eastAsia="Songti SC" w:hAnsi="Songti SC"/>
+        </w:rPr>
+        <w:t>1.2</w:t>
+      </w:r>
+      <w:r>
+        <w:rPr>
+          <w:rFonts w:ascii="Songti SC" w:eastAsia="Songti SC" w:hAnsi="Songti SC" w:hint="eastAsia"/>
+        </w:rPr>
+        <w:t>研究</w:t>
+      </w:r>
+      <w:r>
+        <w:rPr>
+          <w:rFonts w:ascii="Songti SC" w:eastAsia="Songti SC" w:hAnsi="Songti SC"/>
+        </w:rPr>
+        <w:t>现状</w:t>
       </w:r>
     </w:p>
     <w:p>
@@ -667,111 +1504,31 @@
         <w:rPr>
           <w:rFonts w:ascii="Songti SC" w:eastAsia="Songti SC" w:hAnsi="Songti SC" w:hint="eastAsia"/>
         </w:rPr>
-        <w:t>2005年，</w:t>
-      </w:r>
-      <w:proofErr w:type="spellStart"/>
-      <w:r>
-        <w:rPr>
-          <w:rFonts w:ascii="Songti SC" w:eastAsia="Songti SC" w:hAnsi="Songti SC" w:hint="eastAsia"/>
-        </w:rPr>
-        <w:t>Haddar</w:t>
-      </w:r>
-      <w:proofErr w:type="spellEnd"/>
-      <w:r>
-        <w:rPr>
-          <w:rFonts w:ascii="Songti SC" w:eastAsia="Songti SC" w:hAnsi="Songti SC" w:hint="eastAsia"/>
-        </w:rPr>
-        <w:t>等研究者</w:t>
-      </w:r>
-      <w:r>
-        <w:rPr>
-          <w:rFonts w:ascii="Songti SC" w:eastAsia="Songti SC" w:hAnsi="Songti SC"/>
-        </w:rPr>
-        <w:t>，</w:t>
-      </w:r>
-      <w:r>
-        <w:rPr>
-          <w:rFonts w:ascii="Songti SC" w:eastAsia="Songti SC" w:hAnsi="Songti SC" w:hint="eastAsia"/>
-        </w:rPr>
-        <w:t>在</w:t>
-      </w:r>
-      <w:r>
-        <w:rPr>
-          <w:rFonts w:ascii="Songti SC" w:eastAsia="Songti SC" w:hAnsi="Songti SC" w:hint="eastAsia"/>
-        </w:rPr>
-        <w:t>进行热疲劳试验的同时，</w:t>
-      </w:r>
-      <w:r>
-        <w:rPr>
-          <w:rFonts w:ascii="Songti SC" w:eastAsia="Songti SC" w:hAnsi="Songti SC"/>
-        </w:rPr>
-        <w:t>基于弹塑性热力学和广义</w:t>
-      </w:r>
-      <w:r>
-        <w:rPr>
-          <w:rFonts w:ascii="Songti SC" w:eastAsia="Songti SC" w:hAnsi="Songti SC" w:hint="eastAsia"/>
-        </w:rPr>
-        <w:t>的</w:t>
-      </w:r>
-      <w:r>
-        <w:rPr>
-          <w:rFonts w:ascii="Songti SC" w:eastAsia="Songti SC" w:hAnsi="Songti SC"/>
-        </w:rPr>
-        <w:t>P</w:t>
-      </w:r>
-      <w:r>
-        <w:rPr>
-          <w:rFonts w:ascii="Songti SC" w:eastAsia="Songti SC" w:hAnsi="Songti SC" w:hint="eastAsia"/>
-        </w:rPr>
-        <w:t>aris</w:t>
-      </w:r>
-      <w:r>
-        <w:rPr>
-          <w:rFonts w:ascii="Songti SC" w:eastAsia="Songti SC" w:hAnsi="Songti SC"/>
-        </w:rPr>
-        <w:t>定律，</w:t>
-      </w:r>
-      <w:r>
-        <w:rPr>
-          <w:rFonts w:ascii="Songti SC" w:eastAsia="Songti SC" w:hAnsi="Songti SC" w:hint="eastAsia"/>
-        </w:rPr>
-        <w:t>对</w:t>
-      </w:r>
-      <w:r>
-        <w:rPr>
-          <w:rFonts w:ascii="Songti SC" w:eastAsia="Songti SC" w:hAnsi="Songti SC"/>
-        </w:rPr>
-        <w:t>裂纹的</w:t>
-      </w:r>
-      <w:r>
-        <w:rPr>
-          <w:rFonts w:ascii="Songti SC" w:eastAsia="Songti SC" w:hAnsi="Songti SC" w:hint="eastAsia"/>
-        </w:rPr>
-        <w:t>萌芽</w:t>
-      </w:r>
-      <w:r>
-        <w:rPr>
-          <w:rFonts w:ascii="Songti SC" w:eastAsia="Songti SC" w:hAnsi="Songti SC"/>
-        </w:rPr>
-        <w:t>和扩张进行了</w:t>
-      </w:r>
-      <w:r>
-        <w:rPr>
-          <w:rFonts w:ascii="Songti SC" w:eastAsia="Songti SC" w:hAnsi="Songti SC" w:hint="eastAsia"/>
-        </w:rPr>
-        <w:t>数值</w:t>
-      </w:r>
-      <w:r>
-        <w:rPr>
-          <w:rFonts w:ascii="Songti SC" w:eastAsia="Songti SC" w:hAnsi="Songti SC"/>
-        </w:rPr>
-        <w:t>模拟研究。</w:t>
-      </w:r>
-      <w:r>
-        <w:rPr>
-          <w:rFonts w:ascii="Songti SC" w:eastAsia="Songti SC" w:hAnsi="Songti SC" w:hint="eastAsia"/>
-        </w:rPr>
-        <w:t>数值计算采用2D模型，并利用了一种有效的网格重划分技术。在模拟裂纹产生时利用线性损伤模型,并在弹塑性载荷下模拟裂纹的生长,数值结果完全符合试验结果。该研究给出了评估裂纹连续产生、在原来裂纹基础上产生新裂纹和新裂纹对原来裂纹屏蔽作用的标准。</w:t>
+        <w:t>由于热疲劳现象的复杂性，涉及热学、力学和材料学等其他科学领域。许多核电大国都成立了专门的组织来研究核电站热疲劳问题。2001年欧盟成立“THERFAT</w:t>
+      </w:r>
+      <w:r>
+        <w:rPr>
+          <w:rFonts w:ascii="Songti SC" w:eastAsia="Songti SC" w:hAnsi="Songti SC"/>
+        </w:rPr>
+        <w:t>”</w:t>
+      </w:r>
+      <w:r>
+        <w:rPr>
+          <w:rFonts w:ascii="Songti SC" w:eastAsia="Songti SC" w:hAnsi="Songti SC" w:hint="eastAsia"/>
+        </w:rPr>
+        <w:t>工程，专门研究核电站管道热疲劳问题，该组织通过实验和数值模拟的方法，研究了T型管道在混合处的流动状态和温度波动情况，并进行管道的应力和疲劳分析，探索先进的疲劳分析</w:t>
+      </w:r>
+      <w:r>
+        <w:rPr>
+          <w:rFonts w:ascii="Songti SC" w:eastAsia="Songti SC" w:hAnsi="Songti SC" w:hint="eastAsia"/>
+        </w:rPr>
+        <w:t>方法，提出一种解决欧洲热疲劳的基本分析路线。日本机械工程师学会(JSME)</w:t>
+      </w:r>
+      <w:r>
+        <w:rPr>
+          <w:rFonts w:ascii="Songti SC" w:eastAsia="Songti SC" w:hAnsi="Songti SC" w:hint="eastAsia"/>
+        </w:rPr>
+        <w:t>2003年发表了关于高周热疲劳的手册。在美国，ASME也在进行疲劳曲线的改进计划。</w:t>
       </w:r>
     </w:p>
     <w:p>
@@ -790,7 +1547,19 @@
         <w:rPr>
           <w:rFonts w:ascii="Songti SC" w:eastAsia="Songti SC" w:hAnsi="Songti SC" w:hint="eastAsia"/>
         </w:rPr>
-        <w:t>2005年，Stephan等研究者以1998年5月CIVAUX核电站余热排出管道热疲劳事故为背景，分别使用试验和数值模拟的方式分析事故原因。其数值模拟计算非等温流在空间和时间的不同变量时，釆用大涡模拟的湍流方程进行求解。在计算流体各参数的同时也计算了管壁的温度，并把管壁温度的计算结果用在随后计算管壁的应力中。</w:t>
+        <w:t>研究热疲劳主要有两种方法：实验和数值模拟。实验可以得到更加真实和准确的结果，但是其所需费用高，研究周期长，测试点的选择也有限制，而且</w:t>
+      </w:r>
+      <w:r>
+        <w:rPr>
+          <w:rFonts w:ascii="宋体" w:hAnsi="宋体" w:hint="eastAsia"/>
+        </w:rPr>
+        <w:t>管道在运</w:t>
+      </w:r>
+      <w:r>
+        <w:rPr>
+          <w:rFonts w:ascii="Songti SC" w:eastAsia="Songti SC" w:hAnsi="Songti SC" w:hint="eastAsia"/>
+        </w:rPr>
+        <w:t>行时还承受约15MPa的内压，实验中管内的压力多为正常的大气压或者保证流体所需的压力。随着数值模拟方法和计算机技术的不断发展，有限元法的广泛应用，与实验方法相比，数值模拟通过计算机的虚拟模拟，在短时间内，利用较少的费用就可得到比较真实的结果，并且可以完成真实实验情况下不能进行检测的点。下面简要介绍研究者对核电站管道热疲劳在数值模拟方面的研究进展。</w:t>
       </w:r>
     </w:p>
     <w:p>
@@ -809,21 +1578,111 @@
         <w:rPr>
           <w:rFonts w:ascii="Songti SC" w:eastAsia="Songti SC" w:hAnsi="Songti SC" w:hint="eastAsia"/>
         </w:rPr>
-        <w:t>2009年，</w:t>
+        <w:t>2005年，</w:t>
       </w:r>
       <w:proofErr w:type="spellStart"/>
       <w:r>
         <w:rPr>
           <w:rFonts w:ascii="Songti SC" w:eastAsia="Songti SC" w:hAnsi="Songti SC" w:hint="eastAsia"/>
         </w:rPr>
-        <w:t>Kamide</w:t>
+        <w:t>Haddar</w:t>
       </w:r>
       <w:proofErr w:type="spellEnd"/>
       <w:r>
         <w:rPr>
           <w:rFonts w:ascii="Songti SC" w:eastAsia="Songti SC" w:hAnsi="Songti SC" w:hint="eastAsia"/>
         </w:rPr>
-        <w:t>等人研究了T型管道主、支管的管径比为时，交汇处的流动和传热状态。根据动量比的不同，可将交汇处的流形分为三种：壁面射流、偏转射流和击射流。其数值计算基于有限差分法，计算壁面射流时，在交汇处下游出现了类似于卡曼漩祸的交替漩涡发展。计算因漩涡结构引起的温度波动频率与试验结果相同，并且漩涡的结构和大小由管径和流速决定。</w:t>
+        <w:t>等研究者</w:t>
+      </w:r>
+      <w:r>
+        <w:rPr>
+          <w:rFonts w:ascii="Songti SC" w:eastAsia="Songti SC" w:hAnsi="Songti SC"/>
+        </w:rPr>
+        <w:t>，</w:t>
+      </w:r>
+      <w:r>
+        <w:rPr>
+          <w:rFonts w:ascii="Songti SC" w:eastAsia="Songti SC" w:hAnsi="Songti SC" w:hint="eastAsia"/>
+        </w:rPr>
+        <w:t>在</w:t>
+      </w:r>
+      <w:r>
+        <w:rPr>
+          <w:rFonts w:ascii="Songti SC" w:eastAsia="Songti SC" w:hAnsi="Songti SC" w:hint="eastAsia"/>
+        </w:rPr>
+        <w:t>进行热疲劳试验的同时，</w:t>
+      </w:r>
+      <w:r>
+        <w:rPr>
+          <w:rFonts w:ascii="Songti SC" w:eastAsia="Songti SC" w:hAnsi="Songti SC"/>
+        </w:rPr>
+        <w:t>基于弹塑性热力学和广义</w:t>
+      </w:r>
+      <w:r>
+        <w:rPr>
+          <w:rFonts w:ascii="Songti SC" w:eastAsia="Songti SC" w:hAnsi="Songti SC" w:hint="eastAsia"/>
+        </w:rPr>
+        <w:t>的</w:t>
+      </w:r>
+      <w:r>
+        <w:rPr>
+          <w:rFonts w:ascii="Songti SC" w:eastAsia="Songti SC" w:hAnsi="Songti SC"/>
+        </w:rPr>
+        <w:t>P</w:t>
+      </w:r>
+      <w:r>
+        <w:rPr>
+          <w:rFonts w:ascii="Songti SC" w:eastAsia="Songti SC" w:hAnsi="Songti SC" w:hint="eastAsia"/>
+        </w:rPr>
+        <w:t>aris</w:t>
+      </w:r>
+      <w:r>
+        <w:rPr>
+          <w:rFonts w:ascii="Songti SC" w:eastAsia="Songti SC" w:hAnsi="Songti SC"/>
+        </w:rPr>
+        <w:t>定律，</w:t>
+      </w:r>
+      <w:r>
+        <w:rPr>
+          <w:rFonts w:ascii="Songti SC" w:eastAsia="Songti SC" w:hAnsi="Songti SC" w:hint="eastAsia"/>
+        </w:rPr>
+        <w:t>对</w:t>
+      </w:r>
+      <w:r>
+        <w:rPr>
+          <w:rFonts w:ascii="Songti SC" w:eastAsia="Songti SC" w:hAnsi="Songti SC"/>
+        </w:rPr>
+        <w:t>裂纹的</w:t>
+      </w:r>
+      <w:r>
+        <w:rPr>
+          <w:rFonts w:ascii="Songti SC" w:eastAsia="Songti SC" w:hAnsi="Songti SC" w:hint="eastAsia"/>
+        </w:rPr>
+        <w:t>萌芽</w:t>
+      </w:r>
+      <w:r>
+        <w:rPr>
+          <w:rFonts w:ascii="Songti SC" w:eastAsia="Songti SC" w:hAnsi="Songti SC"/>
+        </w:rPr>
+        <w:t>和扩张进行了</w:t>
+      </w:r>
+      <w:r>
+        <w:rPr>
+          <w:rFonts w:ascii="Songti SC" w:eastAsia="Songti SC" w:hAnsi="Songti SC" w:hint="eastAsia"/>
+        </w:rPr>
+        <w:t>数值</w:t>
+      </w:r>
+      <w:r>
+        <w:rPr>
+          <w:rFonts w:ascii="Songti SC" w:eastAsia="Songti SC" w:hAnsi="Songti SC"/>
+        </w:rPr>
+        <w:t>模拟研究。</w:t>
+      </w:r>
+      <w:r>
+        <w:rPr>
+          <w:rFonts w:ascii="Songti SC" w:eastAsia="Songti SC" w:hAnsi="Songti SC" w:hint="eastAsia"/>
+        </w:rPr>
+        <w:t>数值计算采用2D模型，并利用了一种有效的网格重划分技术。在模拟裂纹产生时利用线性损伤模型,并在弹塑性载荷下模拟裂纹的生长,数值结果完全符合试验结果。该研究给出了评估裂纹连续产生、在原来裂纹基础上产生新裂纹和新裂纹对原来裂纹屏蔽作用的标准。</w:t>
       </w:r>
     </w:p>
     <w:p>
@@ -842,19 +1701,7 @@
         <w:rPr>
           <w:rFonts w:ascii="Songti SC" w:eastAsia="Songti SC" w:hAnsi="Songti SC" w:hint="eastAsia"/>
         </w:rPr>
-        <w:t>2010年，Walker等人在利用商业软件ANSYS-CFX-10计算了T型管道交汇处的湍流流动。其模型中，主管为直管,主、支管的夹角为90</w:t>
-      </w:r>
-      <w:r>
-        <w:rPr>
-          <w:rFonts w:ascii="Songti SC" w:eastAsia="Songti SC" w:hAnsi="Songti SC" w:hint="eastAsia"/>
-        </w:rPr>
-        <w:t>°，</w:t>
-      </w:r>
-      <w:r>
-        <w:rPr>
-          <w:rFonts w:ascii="Songti SC" w:eastAsia="Songti SC" w:hAnsi="Songti SC" w:hint="eastAsia"/>
-        </w:rPr>
-        <w:t>管内径都为51min管内流体中并含有不同浓度的离子。分别采用k-ε、SST和BLS雷诺应力模型计算管内流动的稳态解。发现当减小施密特数时，计算的结果更接近试验结果。当利用模型增加系数Cy时,无论是浓度场还是速度场都可以得到与试验吻合的结果。</w:t>
+        <w:t>2005年，Stephan等研究者以1998年5月CIVAUX核电站余热排出管道热疲劳事故为背景，分别使用试验和数值模拟的方式分析事故原因。其数值模拟计算非等温流在空间和时间的不同变量时，釆用大涡模拟的湍流方程进行求解。在计算流体各参数的同时也计算了管壁的温度，并把管壁温度的计算结果用在随后计算管壁的应力中。</w:t>
       </w:r>
     </w:p>
     <w:p>
@@ -873,19 +1720,21 @@
         <w:rPr>
           <w:rFonts w:ascii="Songti SC" w:eastAsia="Songti SC" w:hAnsi="Songti SC" w:hint="eastAsia"/>
         </w:rPr>
-        <w:t>与国外相比，国内对核电站管道热疲劳数值模拟方面的研究相对较少。吴海玲等研究者采用</w:t>
-      </w:r>
-      <w:r>
-        <w:rPr>
-          <w:rFonts w:ascii="Songti SC" w:eastAsia="Songti SC" w:hAnsi="Songti SC"/>
-        </w:rPr>
-        <w:t>k-ε</w:t>
-      </w:r>
-      <w:r>
-        <w:rPr>
-          <w:rFonts w:ascii="Songti SC" w:eastAsia="Songti SC" w:hAnsi="Songti SC" w:hint="eastAsia"/>
-        </w:rPr>
-        <w:t>湍流模型,对流速比为0.05和0.5时的非等温横向射流进行了数值模拟，得到了管壁的温度场，定性的讨论了管壁在不同流速比下承受的热冲击,并为管道运行工况的优化设计提供理论依据。</w:t>
+        <w:t>2009年，</w:t>
+      </w:r>
+      <w:proofErr w:type="spellStart"/>
+      <w:r>
+        <w:rPr>
+          <w:rFonts w:ascii="Songti SC" w:eastAsia="Songti SC" w:hAnsi="Songti SC" w:hint="eastAsia"/>
+        </w:rPr>
+        <w:t>Kamide</w:t>
+      </w:r>
+      <w:proofErr w:type="spellEnd"/>
+      <w:r>
+        <w:rPr>
+          <w:rFonts w:ascii="Songti SC" w:eastAsia="Songti SC" w:hAnsi="Songti SC" w:hint="eastAsia"/>
+        </w:rPr>
+        <w:t>等人研究了T型管道主、支管的管径比为时，交汇处的流动和传热状态。根据动量比的不同，可将交汇处的流形分为三种：壁面射流、偏转射流和击射流。其数值计算基于有限差分法，计算壁面射流时，在交汇处下游出现了类似于卡曼漩祸的交替漩涡发展。计算因漩涡结构引起的温度波动频率与试验结果相同，并且漩涡的结构和大小由管径和流速决定。</w:t>
       </w:r>
     </w:p>
     <w:p>
@@ -904,6 +1753,68 @@
         <w:rPr>
           <w:rFonts w:ascii="Songti SC" w:eastAsia="Songti SC" w:hAnsi="Songti SC" w:hint="eastAsia"/>
         </w:rPr>
+        <w:t>2010年，Walker等人在利用商业软件ANSYS-CFX-10计算了T型管道交汇处的湍流流动。其模型中，主管为直管,主、支管的夹角为90</w:t>
+      </w:r>
+      <w:r>
+        <w:rPr>
+          <w:rFonts w:ascii="Songti SC" w:eastAsia="Songti SC" w:hAnsi="Songti SC" w:hint="eastAsia"/>
+        </w:rPr>
+        <w:t>°，</w:t>
+      </w:r>
+      <w:r>
+        <w:rPr>
+          <w:rFonts w:ascii="Songti SC" w:eastAsia="Songti SC" w:hAnsi="Songti SC" w:hint="eastAsia"/>
+        </w:rPr>
+        <w:t>管内径都为51min管内流体中并含有不同浓度的离子。分别采用k-ε、SST和BLS雷诺应力模型计算管内流动的稳态解。发现当减小施密特数时，计算的结果更接近试验结果。当利用模型增加系数Cy时,无论是浓度场还是速度场都可以得到与试验吻合的结果。</w:t>
+      </w:r>
+    </w:p>
+    <w:p>
+      <w:pPr>
+        <w:autoSpaceDE w:val="0"/>
+        <w:autoSpaceDN w:val="0"/>
+        <w:adjustRightInd w:val="0"/>
+        <w:spacing w:line="480" w:lineRule="exact"/>
+        <w:ind w:firstLineChars="200" w:firstLine="480"/>
+        <w:jc w:val="left"/>
+        <w:rPr>
+          <w:rFonts w:ascii="Songti SC" w:eastAsia="Songti SC" w:hAnsi="Songti SC"/>
+        </w:rPr>
+      </w:pPr>
+      <w:r>
+        <w:rPr>
+          <w:rFonts w:ascii="Songti SC" w:eastAsia="Songti SC" w:hAnsi="Songti SC" w:hint="eastAsia"/>
+        </w:rPr>
+        <w:t>与国外相比，国内对核电站管道热疲劳数值模拟方面的研究相对较少。吴海玲等研究者采用</w:t>
+      </w:r>
+      <w:r>
+        <w:rPr>
+          <w:rFonts w:ascii="Songti SC" w:eastAsia="Songti SC" w:hAnsi="Songti SC"/>
+        </w:rPr>
+        <w:t>k-ε</w:t>
+      </w:r>
+      <w:r>
+        <w:rPr>
+          <w:rFonts w:ascii="Songti SC" w:eastAsia="Songti SC" w:hAnsi="Songti SC" w:hint="eastAsia"/>
+        </w:rPr>
+        <w:t>湍流模型,对流速比为0.05和0.5时的非等温横向射流进行了数值模拟，得到了管壁的温度场，定性的讨论了管壁在不同流速比下承受的热冲击,并为管道运行工况的优化设计提供理论依据。</w:t>
+      </w:r>
+    </w:p>
+    <w:p>
+      <w:pPr>
+        <w:autoSpaceDE w:val="0"/>
+        <w:autoSpaceDN w:val="0"/>
+        <w:adjustRightInd w:val="0"/>
+        <w:spacing w:line="480" w:lineRule="exact"/>
+        <w:ind w:firstLineChars="200" w:firstLine="480"/>
+        <w:jc w:val="left"/>
+        <w:rPr>
+          <w:rFonts w:ascii="Songti SC" w:eastAsia="Songti SC" w:hAnsi="Songti SC"/>
+        </w:rPr>
+      </w:pPr>
+      <w:r>
+        <w:rPr>
+          <w:rFonts w:ascii="Songti SC" w:eastAsia="Songti SC" w:hAnsi="Songti SC" w:hint="eastAsia"/>
+        </w:rPr>
         <w:t>朱维宇等研究者通过大涡模拟(LES)对T型管道内冷热流体混合过程的流动与传热情况进行了数值模拟,获得了混合区域内的瞬时温度,通过时均值和均方根值来描述温度的平均大小和波动程度。结果表明,在主管下游离主管和支管交汇中心不远处区域内温度波动最为剧烈，对T型管道的设计和优化具有重要的理论指导意义。</w:t>
       </w:r>
     </w:p>
@@ -916,7 +1827,7 @@
         <w:ind w:firstLineChars="200" w:firstLine="480"/>
         <w:jc w:val="left"/>
         <w:rPr>
-          <w:rFonts w:ascii="Songti SC" w:eastAsia="Songti SC" w:hAnsi="Songti SC"/>
+          <w:rFonts w:ascii="Songti SC" w:eastAsia="Songti SC" w:hAnsi="Songti SC" w:hint="eastAsia"/>
         </w:rPr>
       </w:pPr>
       <w:r>
@@ -944,6 +1855,7 @@
     <w:tbl>
       <w:tblPr>
         <w:tblW w:w="8364" w:type="dxa"/>
+        <w:jc w:val="center"/>
         <w:tblBorders>
           <w:top w:val="single" w:sz="4" w:space="0" w:color="000000"/>
           <w:left w:val="single" w:sz="4" w:space="0" w:color="000000"/>
@@ -956,26 +1868,33 @@
         <w:tblLook w:val="04A0" w:firstRow="1" w:lastRow="0" w:firstColumn="1" w:lastColumn="0" w:noHBand="0" w:noVBand="1"/>
       </w:tblPr>
       <w:tblGrid>
-        <w:gridCol w:w="1701"/>
-        <w:gridCol w:w="3119"/>
-        <w:gridCol w:w="1134"/>
-        <w:gridCol w:w="2410"/>
+        <w:gridCol w:w="1447"/>
+        <w:gridCol w:w="3651"/>
+        <w:gridCol w:w="851"/>
+        <w:gridCol w:w="2415"/>
       </w:tblGrid>
       <w:tr>
+        <w:trPr>
+          <w:jc w:val="center"/>
+        </w:trPr>
         <w:tc>
           <w:tcPr>
-            <w:tcW w:w="1701" w:type="dxa"/>
+            <w:tcW w:w="1447" w:type="dxa"/>
           </w:tcPr>
           <w:p>
             <w:pPr>
               <w:jc w:val="center"/>
               <w:rPr>
                 <w:rFonts w:ascii="Songti SC" w:eastAsia="Songti SC" w:hAnsi="Songti SC"/>
+                <w:sz w:val="18"/>
+                <w:szCs w:val="18"/>
               </w:rPr>
             </w:pPr>
             <w:r>
               <w:rPr>
                 <w:rFonts w:ascii="Songti SC" w:eastAsia="Songti SC" w:hAnsi="Songti SC" w:hint="eastAsia"/>
+                <w:sz w:val="18"/>
+                <w:szCs w:val="18"/>
               </w:rPr>
               <w:t>产品名称</w:t>
             </w:r>
@@ -983,18 +1902,22 @@
         </w:tc>
         <w:tc>
           <w:tcPr>
-            <w:tcW w:w="3119" w:type="dxa"/>
+            <w:tcW w:w="3651" w:type="dxa"/>
           </w:tcPr>
           <w:p>
             <w:pPr>
               <w:jc w:val="center"/>
               <w:rPr>
                 <w:rFonts w:ascii="Songti SC" w:eastAsia="Songti SC" w:hAnsi="Songti SC"/>
+                <w:sz w:val="18"/>
+                <w:szCs w:val="18"/>
               </w:rPr>
             </w:pPr>
             <w:r>
               <w:rPr>
                 <w:rFonts w:ascii="Songti SC" w:eastAsia="Songti SC" w:hAnsi="Songti SC" w:hint="eastAsia"/>
+                <w:sz w:val="18"/>
+                <w:szCs w:val="18"/>
               </w:rPr>
               <w:t>开发商</w:t>
             </w:r>
@@ -1002,18 +1925,22 @@
         </w:tc>
         <w:tc>
           <w:tcPr>
-            <w:tcW w:w="1134" w:type="dxa"/>
+            <w:tcW w:w="851" w:type="dxa"/>
           </w:tcPr>
           <w:p>
             <w:pPr>
               <w:jc w:val="center"/>
               <w:rPr>
                 <w:rFonts w:ascii="Songti SC" w:eastAsia="Songti SC" w:hAnsi="Songti SC"/>
+                <w:sz w:val="18"/>
+                <w:szCs w:val="18"/>
               </w:rPr>
             </w:pPr>
             <w:r>
               <w:rPr>
                 <w:rFonts w:ascii="Songti SC" w:eastAsia="Songti SC" w:hAnsi="Songti SC" w:hint="eastAsia"/>
+                <w:sz w:val="18"/>
+                <w:szCs w:val="18"/>
               </w:rPr>
               <w:t>国家</w:t>
             </w:r>
@@ -1021,18 +1948,22 @@
         </w:tc>
         <w:tc>
           <w:tcPr>
-            <w:tcW w:w="2410" w:type="dxa"/>
+            <w:tcW w:w="2415" w:type="dxa"/>
           </w:tcPr>
           <w:p>
             <w:pPr>
               <w:jc w:val="center"/>
               <w:rPr>
                 <w:rFonts w:ascii="Songti SC" w:eastAsia="Songti SC" w:hAnsi="Songti SC"/>
+                <w:sz w:val="18"/>
+                <w:szCs w:val="18"/>
               </w:rPr>
             </w:pPr>
             <w:r>
               <w:rPr>
                 <w:rFonts w:ascii="Songti SC" w:eastAsia="Songti SC" w:hAnsi="Songti SC" w:hint="eastAsia"/>
+                <w:sz w:val="18"/>
+                <w:szCs w:val="18"/>
               </w:rPr>
               <w:t>应用机组</w:t>
             </w:r>
@@ -1040,21 +1971,28 @@
         </w:tc>
       </w:tr>
       <w:tr>
+        <w:trPr>
+          <w:jc w:val="center"/>
+        </w:trPr>
         <w:tc>
           <w:tcPr>
-            <w:tcW w:w="1701" w:type="dxa"/>
+            <w:tcW w:w="1447" w:type="dxa"/>
           </w:tcPr>
           <w:p>
             <w:pPr>
               <w:jc w:val="center"/>
               <w:rPr>
                 <w:rFonts w:ascii="Songti SC" w:eastAsia="Songti SC" w:hAnsi="Songti SC"/>
+                <w:sz w:val="18"/>
+                <w:szCs w:val="18"/>
               </w:rPr>
             </w:pPr>
             <w:proofErr w:type="spellStart"/>
             <w:r>
               <w:rPr>
                 <w:rFonts w:ascii="Songti SC" w:eastAsia="Songti SC" w:hAnsi="Songti SC" w:hint="eastAsia"/>
+                <w:sz w:val="18"/>
+                <w:szCs w:val="18"/>
               </w:rPr>
               <w:t>FatiguePro</w:t>
             </w:r>
@@ -1063,18 +2001,22 @@
         </w:tc>
         <w:tc>
           <w:tcPr>
-            <w:tcW w:w="3119" w:type="dxa"/>
+            <w:tcW w:w="3651" w:type="dxa"/>
           </w:tcPr>
           <w:p>
             <w:pPr>
               <w:jc w:val="center"/>
               <w:rPr>
                 <w:rFonts w:ascii="Songti SC" w:eastAsia="Songti SC" w:hAnsi="Songti SC"/>
+                <w:sz w:val="18"/>
+                <w:szCs w:val="18"/>
               </w:rPr>
             </w:pPr>
             <w:r>
               <w:rPr>
                 <w:rFonts w:ascii="Songti SC" w:eastAsia="Songti SC" w:hAnsi="Songti SC" w:hint="eastAsia"/>
+                <w:sz w:val="18"/>
+                <w:szCs w:val="18"/>
               </w:rPr>
               <w:t>EPRI/SIA</w:t>
             </w:r>
@@ -1082,18 +2024,22 @@
         </w:tc>
         <w:tc>
           <w:tcPr>
-            <w:tcW w:w="1134" w:type="dxa"/>
+            <w:tcW w:w="851" w:type="dxa"/>
           </w:tcPr>
           <w:p>
             <w:pPr>
               <w:jc w:val="center"/>
               <w:rPr>
                 <w:rFonts w:ascii="Songti SC" w:eastAsia="Songti SC" w:hAnsi="Songti SC"/>
+                <w:sz w:val="18"/>
+                <w:szCs w:val="18"/>
               </w:rPr>
             </w:pPr>
             <w:r>
               <w:rPr>
                 <w:rFonts w:ascii="Songti SC" w:eastAsia="Songti SC" w:hAnsi="Songti SC" w:hint="eastAsia"/>
+                <w:sz w:val="18"/>
+                <w:szCs w:val="18"/>
               </w:rPr>
               <w:t>美国</w:t>
             </w:r>
@@ -1101,18 +2047,22 @@
         </w:tc>
         <w:tc>
           <w:tcPr>
-            <w:tcW w:w="2410" w:type="dxa"/>
+            <w:tcW w:w="2415" w:type="dxa"/>
           </w:tcPr>
           <w:p>
             <w:pPr>
               <w:jc w:val="center"/>
               <w:rPr>
                 <w:rFonts w:ascii="Songti SC" w:eastAsia="Songti SC" w:hAnsi="Songti SC"/>
+                <w:sz w:val="18"/>
+                <w:szCs w:val="18"/>
               </w:rPr>
             </w:pPr>
             <w:r>
               <w:rPr>
                 <w:rFonts w:ascii="Songti SC" w:eastAsia="Songti SC" w:hAnsi="Songti SC" w:hint="eastAsia"/>
+                <w:sz w:val="18"/>
+                <w:szCs w:val="18"/>
               </w:rPr>
               <w:t>84+</w:t>
             </w:r>
@@ -1120,20 +2070,27 @@
         </w:tc>
       </w:tr>
       <w:tr>
+        <w:trPr>
+          <w:jc w:val="center"/>
+        </w:trPr>
         <w:tc>
           <w:tcPr>
-            <w:tcW w:w="1701" w:type="dxa"/>
+            <w:tcW w:w="1447" w:type="dxa"/>
           </w:tcPr>
           <w:p>
             <w:pPr>
               <w:jc w:val="center"/>
               <w:rPr>
                 <w:rFonts w:ascii="Songti SC" w:eastAsia="Songti SC" w:hAnsi="Songti SC"/>
+                <w:sz w:val="18"/>
+                <w:szCs w:val="18"/>
               </w:rPr>
             </w:pPr>
             <w:r>
               <w:rPr>
                 <w:rFonts w:ascii="Songti SC" w:eastAsia="Songti SC" w:hAnsi="Songti SC" w:hint="eastAsia"/>
+                <w:sz w:val="18"/>
+                <w:szCs w:val="18"/>
               </w:rPr>
               <w:t>WESTEMSTM</w:t>
             </w:r>
@@ -1141,18 +2098,22 @@
         </w:tc>
         <w:tc>
           <w:tcPr>
-            <w:tcW w:w="3119" w:type="dxa"/>
+            <w:tcW w:w="3651" w:type="dxa"/>
           </w:tcPr>
           <w:p>
             <w:pPr>
               <w:jc w:val="center"/>
               <w:rPr>
                 <w:rFonts w:ascii="Songti SC" w:eastAsia="Songti SC" w:hAnsi="Songti SC"/>
+                <w:sz w:val="18"/>
+                <w:szCs w:val="18"/>
               </w:rPr>
             </w:pPr>
             <w:r>
               <w:rPr>
                 <w:rFonts w:ascii="Songti SC" w:eastAsia="Songti SC" w:hAnsi="Songti SC" w:hint="eastAsia"/>
+                <w:sz w:val="18"/>
+                <w:szCs w:val="18"/>
               </w:rPr>
               <w:t>西屋公司</w:t>
             </w:r>
@@ -1160,18 +2121,22 @@
         </w:tc>
         <w:tc>
           <w:tcPr>
-            <w:tcW w:w="1134" w:type="dxa"/>
+            <w:tcW w:w="851" w:type="dxa"/>
           </w:tcPr>
           <w:p>
             <w:pPr>
               <w:jc w:val="center"/>
               <w:rPr>
                 <w:rFonts w:ascii="Songti SC" w:eastAsia="Songti SC" w:hAnsi="Songti SC"/>
+                <w:sz w:val="18"/>
+                <w:szCs w:val="18"/>
               </w:rPr>
             </w:pPr>
             <w:r>
               <w:rPr>
                 <w:rFonts w:ascii="Songti SC" w:eastAsia="Songti SC" w:hAnsi="Songti SC" w:hint="eastAsia"/>
+                <w:sz w:val="18"/>
+                <w:szCs w:val="18"/>
               </w:rPr>
               <w:t>美国</w:t>
             </w:r>
@@ -1179,18 +2144,22 @@
         </w:tc>
         <w:tc>
           <w:tcPr>
-            <w:tcW w:w="2410" w:type="dxa"/>
+            <w:tcW w:w="2415" w:type="dxa"/>
           </w:tcPr>
           <w:p>
             <w:pPr>
               <w:jc w:val="center"/>
               <w:rPr>
                 <w:rFonts w:ascii="Songti SC" w:eastAsia="Songti SC" w:hAnsi="Songti SC"/>
+                <w:sz w:val="18"/>
+                <w:szCs w:val="18"/>
               </w:rPr>
             </w:pPr>
             <w:r>
               <w:rPr>
                 <w:rFonts w:ascii="Songti SC" w:eastAsia="Songti SC" w:hAnsi="Songti SC" w:hint="eastAsia"/>
+                <w:sz w:val="18"/>
+                <w:szCs w:val="18"/>
               </w:rPr>
               <w:t>8</w:t>
             </w:r>
@@ -1198,20 +2167,27 @@
         </w:tc>
       </w:tr>
       <w:tr>
+        <w:trPr>
+          <w:jc w:val="center"/>
+        </w:trPr>
         <w:tc>
           <w:tcPr>
-            <w:tcW w:w="1701" w:type="dxa"/>
+            <w:tcW w:w="1447" w:type="dxa"/>
           </w:tcPr>
           <w:p>
             <w:pPr>
               <w:jc w:val="center"/>
               <w:rPr>
                 <w:rFonts w:ascii="Songti SC" w:eastAsia="Songti SC" w:hAnsi="Songti SC"/>
+                <w:sz w:val="18"/>
+                <w:szCs w:val="18"/>
               </w:rPr>
             </w:pPr>
             <w:r>
               <w:rPr>
                 <w:rFonts w:ascii="Songti SC" w:eastAsia="Songti SC" w:hAnsi="Songti SC" w:hint="eastAsia"/>
+                <w:sz w:val="18"/>
+                <w:szCs w:val="18"/>
               </w:rPr>
               <w:t>FAMOS</w:t>
             </w:r>
@@ -1219,18 +2195,22 @@
         </w:tc>
         <w:tc>
           <w:tcPr>
-            <w:tcW w:w="3119" w:type="dxa"/>
+            <w:tcW w:w="3651" w:type="dxa"/>
           </w:tcPr>
           <w:p>
             <w:pPr>
               <w:jc w:val="center"/>
               <w:rPr>
                 <w:rFonts w:ascii="Songti SC" w:eastAsia="Songti SC" w:hAnsi="Songti SC"/>
+                <w:sz w:val="18"/>
+                <w:szCs w:val="18"/>
               </w:rPr>
             </w:pPr>
             <w:r>
               <w:rPr>
                 <w:rFonts w:ascii="Songti SC" w:eastAsia="Songti SC" w:hAnsi="Songti SC" w:hint="eastAsia"/>
+                <w:sz w:val="18"/>
+                <w:szCs w:val="18"/>
               </w:rPr>
               <w:t>Siemens/KWU</w:t>
             </w:r>
@@ -1238,18 +2218,22 @@
         </w:tc>
         <w:tc>
           <w:tcPr>
-            <w:tcW w:w="1134" w:type="dxa"/>
+            <w:tcW w:w="851" w:type="dxa"/>
           </w:tcPr>
           <w:p>
             <w:pPr>
               <w:jc w:val="center"/>
               <w:rPr>
                 <w:rFonts w:ascii="Songti SC" w:eastAsia="Songti SC" w:hAnsi="Songti SC"/>
+                <w:sz w:val="18"/>
+                <w:szCs w:val="18"/>
               </w:rPr>
             </w:pPr>
             <w:r>
               <w:rPr>
                 <w:rFonts w:ascii="Songti SC" w:eastAsia="Songti SC" w:hAnsi="Songti SC" w:hint="eastAsia"/>
+                <w:sz w:val="18"/>
+                <w:szCs w:val="18"/>
               </w:rPr>
               <w:t>德国</w:t>
             </w:r>
@@ -1257,18 +2241,22 @@
         </w:tc>
         <w:tc>
           <w:tcPr>
-            <w:tcW w:w="2410" w:type="dxa"/>
+            <w:tcW w:w="2415" w:type="dxa"/>
           </w:tcPr>
           <w:p>
             <w:pPr>
               <w:jc w:val="center"/>
               <w:rPr>
                 <w:rFonts w:ascii="Songti SC" w:eastAsia="Songti SC" w:hAnsi="Songti SC"/>
+                <w:sz w:val="18"/>
+                <w:szCs w:val="18"/>
               </w:rPr>
             </w:pPr>
             <w:r>
               <w:rPr>
                 <w:rFonts w:ascii="Songti SC" w:eastAsia="Songti SC" w:hAnsi="Songti SC" w:hint="eastAsia"/>
+                <w:sz w:val="18"/>
+                <w:szCs w:val="18"/>
               </w:rPr>
               <w:t>31</w:t>
             </w:r>
@@ -1276,26 +2264,35 @@
         </w:tc>
       </w:tr>
       <w:tr>
+        <w:trPr>
+          <w:jc w:val="center"/>
+        </w:trPr>
         <w:tc>
           <w:tcPr>
-            <w:tcW w:w="1701" w:type="dxa"/>
+            <w:tcW w:w="1447" w:type="dxa"/>
           </w:tcPr>
           <w:p>
             <w:pPr>
               <w:jc w:val="center"/>
               <w:rPr>
                 <w:rFonts w:ascii="Songti SC" w:eastAsia="Songti SC" w:hAnsi="Songti SC"/>
+                <w:sz w:val="18"/>
+                <w:szCs w:val="18"/>
               </w:rPr>
             </w:pPr>
             <w:r>
               <w:rPr>
                 <w:rFonts w:ascii="Songti SC" w:eastAsia="Songti SC" w:hAnsi="Songti SC"/>
+                <w:sz w:val="18"/>
+                <w:szCs w:val="18"/>
               </w:rPr>
               <w:t>S</w:t>
             </w:r>
             <w:r>
               <w:rPr>
                 <w:rFonts w:ascii="Songti SC" w:eastAsia="Songti SC" w:hAnsi="Songti SC" w:hint="eastAsia"/>
+                <w:sz w:val="18"/>
+                <w:szCs w:val="18"/>
               </w:rPr>
               <w:t>YSFAC</w:t>
             </w:r>
@@ -1305,11 +2302,15 @@
               <w:jc w:val="center"/>
               <w:rPr>
                 <w:rFonts w:ascii="Songti SC" w:eastAsia="Songti SC" w:hAnsi="Songti SC"/>
+                <w:sz w:val="18"/>
+                <w:szCs w:val="18"/>
               </w:rPr>
             </w:pPr>
             <w:r>
               <w:rPr>
                 <w:rFonts w:ascii="Songti SC" w:eastAsia="Songti SC" w:hAnsi="Songti SC" w:hint="eastAsia"/>
+                <w:sz w:val="18"/>
+                <w:szCs w:val="18"/>
               </w:rPr>
               <w:t>(</w:t>
             </w:r>
@@ -1317,6 +2318,8 @@
             <w:r>
               <w:rPr>
                 <w:rFonts w:ascii="Songti SC" w:eastAsia="Songti SC" w:hAnsi="Songti SC" w:hint="eastAsia"/>
+                <w:sz w:val="18"/>
+                <w:szCs w:val="18"/>
               </w:rPr>
               <w:t>Fariguemeters</w:t>
             </w:r>
@@ -1324,6 +2327,8 @@
             <w:r>
               <w:rPr>
                 <w:rFonts w:ascii="Songti SC" w:eastAsia="Songti SC" w:hAnsi="Songti SC" w:hint="eastAsia"/>
+                <w:sz w:val="18"/>
+                <w:szCs w:val="18"/>
               </w:rPr>
               <w:t>)</w:t>
             </w:r>
@@ -1331,18 +2336,22 @@
         </w:tc>
         <w:tc>
           <w:tcPr>
-            <w:tcW w:w="3119" w:type="dxa"/>
+            <w:tcW w:w="3651" w:type="dxa"/>
           </w:tcPr>
           <w:p>
             <w:pPr>
               <w:jc w:val="center"/>
               <w:rPr>
                 <w:rFonts w:ascii="Songti SC" w:eastAsia="Songti SC" w:hAnsi="Songti SC"/>
+                <w:sz w:val="18"/>
+                <w:szCs w:val="18"/>
               </w:rPr>
             </w:pPr>
             <w:r>
               <w:rPr>
                 <w:rFonts w:ascii="Songti SC" w:eastAsia="Songti SC" w:hAnsi="Songti SC" w:hint="eastAsia"/>
+                <w:sz w:val="18"/>
+                <w:szCs w:val="18"/>
               </w:rPr>
               <w:t>EDF</w:t>
             </w:r>
@@ -1350,18 +2359,22 @@
         </w:tc>
         <w:tc>
           <w:tcPr>
-            <w:tcW w:w="1134" w:type="dxa"/>
+            <w:tcW w:w="851" w:type="dxa"/>
           </w:tcPr>
           <w:p>
             <w:pPr>
               <w:jc w:val="center"/>
               <w:rPr>
                 <w:rFonts w:ascii="Songti SC" w:eastAsia="Songti SC" w:hAnsi="Songti SC"/>
+                <w:sz w:val="18"/>
+                <w:szCs w:val="18"/>
               </w:rPr>
             </w:pPr>
             <w:r>
               <w:rPr>
                 <w:rFonts w:ascii="Songti SC" w:eastAsia="Songti SC" w:hAnsi="Songti SC" w:hint="eastAsia"/>
+                <w:sz w:val="18"/>
+                <w:szCs w:val="18"/>
               </w:rPr>
               <w:t>法国</w:t>
             </w:r>
@@ -1369,18 +2382,22 @@
         </w:tc>
         <w:tc>
           <w:tcPr>
-            <w:tcW w:w="2410" w:type="dxa"/>
+            <w:tcW w:w="2415" w:type="dxa"/>
           </w:tcPr>
           <w:p>
             <w:pPr>
               <w:jc w:val="center"/>
               <w:rPr>
                 <w:rFonts w:ascii="Songti SC" w:eastAsia="Songti SC" w:hAnsi="Songti SC"/>
+                <w:sz w:val="18"/>
+                <w:szCs w:val="18"/>
               </w:rPr>
             </w:pPr>
             <w:r>
               <w:rPr>
                 <w:rFonts w:ascii="Songti SC" w:eastAsia="Songti SC" w:hAnsi="Songti SC" w:hint="eastAsia"/>
+                <w:sz w:val="18"/>
+                <w:szCs w:val="18"/>
               </w:rPr>
               <w:t>计划推广到多数EDF机组</w:t>
             </w:r>
@@ -1388,15 +2405,20 @@
         </w:tc>
       </w:tr>
       <w:tr>
+        <w:trPr>
+          <w:jc w:val="center"/>
+        </w:trPr>
         <w:tc>
           <w:tcPr>
-            <w:tcW w:w="1701" w:type="dxa"/>
+            <w:tcW w:w="1447" w:type="dxa"/>
           </w:tcPr>
           <w:p>
             <w:pPr>
               <w:jc w:val="center"/>
               <w:rPr>
                 <w:rFonts w:ascii="Songti SC" w:eastAsia="Songti SC" w:hAnsi="Songti SC"/>
+                <w:sz w:val="18"/>
+                <w:szCs w:val="18"/>
               </w:rPr>
             </w:pPr>
           </w:p>
@@ -1405,11 +2427,15 @@
               <w:jc w:val="center"/>
               <w:rPr>
                 <w:rFonts w:ascii="Songti SC" w:eastAsia="Songti SC" w:hAnsi="Songti SC"/>
+                <w:sz w:val="18"/>
+                <w:szCs w:val="18"/>
               </w:rPr>
             </w:pPr>
             <w:r>
               <w:rPr>
                 <w:rFonts w:ascii="Songti SC" w:eastAsia="Songti SC" w:hAnsi="Songti SC" w:hint="eastAsia"/>
+                <w:sz w:val="18"/>
+                <w:szCs w:val="18"/>
               </w:rPr>
               <w:t>SACOR</w:t>
             </w:r>
@@ -1417,18 +2443,22 @@
         </w:tc>
         <w:tc>
           <w:tcPr>
-            <w:tcW w:w="3119" w:type="dxa"/>
+            <w:tcW w:w="3651" w:type="dxa"/>
           </w:tcPr>
           <w:p>
             <w:pPr>
               <w:jc w:val="left"/>
               <w:rPr>
                 <w:rFonts w:ascii="Songti SC" w:eastAsia="Songti SC" w:hAnsi="Songti SC"/>
+                <w:sz w:val="18"/>
+                <w:szCs w:val="18"/>
               </w:rPr>
             </w:pPr>
             <w:r>
               <w:rPr>
                 <w:rFonts w:ascii="Songti SC" w:eastAsia="Songti SC" w:hAnsi="Songti SC" w:hint="eastAsia"/>
+                <w:sz w:val="18"/>
+                <w:szCs w:val="18"/>
               </w:rPr>
               <w:t>俄罗斯“水压机”实验设计局、俄核电站科学研究院</w:t>
             </w:r>
@@ -1436,18 +2466,22 @@
         </w:tc>
         <w:tc>
           <w:tcPr>
-            <w:tcW w:w="1134" w:type="dxa"/>
+            <w:tcW w:w="851" w:type="dxa"/>
           </w:tcPr>
           <w:p>
             <w:pPr>
               <w:jc w:val="center"/>
               <w:rPr>
                 <w:rFonts w:ascii="Songti SC" w:eastAsia="Songti SC" w:hAnsi="Songti SC"/>
+                <w:sz w:val="18"/>
+                <w:szCs w:val="18"/>
               </w:rPr>
             </w:pPr>
             <w:r>
               <w:rPr>
                 <w:rFonts w:ascii="Songti SC" w:eastAsia="Songti SC" w:hAnsi="Songti SC" w:hint="eastAsia"/>
+                <w:sz w:val="18"/>
+                <w:szCs w:val="18"/>
               </w:rPr>
               <w:t>俄罗斯</w:t>
             </w:r>
@@ -1455,18 +2489,22 @@
         </w:tc>
         <w:tc>
           <w:tcPr>
-            <w:tcW w:w="2410" w:type="dxa"/>
+            <w:tcW w:w="2415" w:type="dxa"/>
           </w:tcPr>
           <w:p>
             <w:pPr>
               <w:jc w:val="center"/>
               <w:rPr>
                 <w:rFonts w:ascii="Songti SC" w:eastAsia="Songti SC" w:hAnsi="Songti SC"/>
+                <w:sz w:val="18"/>
+                <w:szCs w:val="18"/>
               </w:rPr>
             </w:pPr>
             <w:r>
               <w:rPr>
                 <w:rFonts w:ascii="Songti SC" w:eastAsia="Songti SC" w:hAnsi="Songti SC" w:hint="eastAsia"/>
+                <w:sz w:val="18"/>
+                <w:szCs w:val="18"/>
               </w:rPr>
               <w:t>6+1</w:t>
             </w:r>
@@ -1474,20 +2512,27 @@
         </w:tc>
       </w:tr>
       <w:tr>
+        <w:trPr>
+          <w:jc w:val="center"/>
+        </w:trPr>
         <w:tc>
           <w:tcPr>
-            <w:tcW w:w="1701" w:type="dxa"/>
+            <w:tcW w:w="1447" w:type="dxa"/>
           </w:tcPr>
           <w:p>
             <w:pPr>
               <w:jc w:val="center"/>
               <w:rPr>
                 <w:rFonts w:ascii="Songti SC" w:eastAsia="Songti SC" w:hAnsi="Songti SC"/>
+                <w:sz w:val="18"/>
+                <w:szCs w:val="18"/>
               </w:rPr>
             </w:pPr>
             <w:r>
               <w:rPr>
                 <w:rFonts w:ascii="Songti SC" w:eastAsia="Songti SC" w:hAnsi="Songti SC" w:hint="eastAsia"/>
+                <w:sz w:val="18"/>
+                <w:szCs w:val="18"/>
               </w:rPr>
               <w:t>FAMS</w:t>
             </w:r>
@@ -1495,18 +2540,22 @@
         </w:tc>
         <w:tc>
           <w:tcPr>
-            <w:tcW w:w="3119" w:type="dxa"/>
+            <w:tcW w:w="3651" w:type="dxa"/>
           </w:tcPr>
           <w:p>
             <w:pPr>
               <w:jc w:val="center"/>
               <w:rPr>
                 <w:rFonts w:ascii="Songti SC" w:eastAsia="Songti SC" w:hAnsi="Songti SC"/>
+                <w:sz w:val="18"/>
+                <w:szCs w:val="18"/>
               </w:rPr>
             </w:pPr>
             <w:r>
               <w:rPr>
                 <w:rFonts w:ascii="Songti SC" w:eastAsia="Songti SC" w:hAnsi="Songti SC" w:hint="eastAsia"/>
+                <w:sz w:val="18"/>
+                <w:szCs w:val="18"/>
               </w:rPr>
               <w:t>关西电力</w:t>
             </w:r>
@@ -1514,18 +2563,22 @@
         </w:tc>
         <w:tc>
           <w:tcPr>
-            <w:tcW w:w="1134" w:type="dxa"/>
+            <w:tcW w:w="851" w:type="dxa"/>
           </w:tcPr>
           <w:p>
             <w:pPr>
               <w:jc w:val="center"/>
               <w:rPr>
                 <w:rFonts w:ascii="Songti SC" w:eastAsia="Songti SC" w:hAnsi="Songti SC"/>
+                <w:sz w:val="18"/>
+                <w:szCs w:val="18"/>
               </w:rPr>
             </w:pPr>
             <w:r>
               <w:rPr>
                 <w:rFonts w:ascii="Songti SC" w:eastAsia="Songti SC" w:hAnsi="Songti SC" w:hint="eastAsia"/>
+                <w:sz w:val="18"/>
+                <w:szCs w:val="18"/>
               </w:rPr>
               <w:t>日本</w:t>
             </w:r>
@@ -1533,18 +2586,22 @@
         </w:tc>
         <w:tc>
           <w:tcPr>
-            <w:tcW w:w="2410" w:type="dxa"/>
+            <w:tcW w:w="2415" w:type="dxa"/>
           </w:tcPr>
           <w:p>
             <w:pPr>
               <w:jc w:val="center"/>
               <w:rPr>
                 <w:rFonts w:ascii="Songti SC" w:eastAsia="Songti SC" w:hAnsi="Songti SC"/>
+                <w:sz w:val="18"/>
+                <w:szCs w:val="18"/>
               </w:rPr>
             </w:pPr>
             <w:r>
               <w:rPr>
                 <w:rFonts w:ascii="Songti SC" w:eastAsia="Songti SC" w:hAnsi="Songti SC" w:hint="eastAsia"/>
+                <w:sz w:val="18"/>
+                <w:szCs w:val="18"/>
               </w:rPr>
               <w:t>2+</w:t>
             </w:r>
@@ -1554,21 +2611,26 @@
       <w:tr>
         <w:trPr>
           <w:trHeight w:val="852"/>
+          <w:jc w:val="center"/>
         </w:trPr>
         <w:tc>
           <w:tcPr>
-            <w:tcW w:w="1701" w:type="dxa"/>
+            <w:tcW w:w="1447" w:type="dxa"/>
           </w:tcPr>
           <w:p>
             <w:pPr>
               <w:jc w:val="center"/>
               <w:rPr>
                 <w:rFonts w:ascii="Songti SC" w:eastAsia="Songti SC" w:hAnsi="Songti SC"/>
+                <w:sz w:val="18"/>
+                <w:szCs w:val="18"/>
               </w:rPr>
             </w:pPr>
             <w:r>
               <w:rPr>
                 <w:rFonts w:ascii="Songti SC" w:eastAsia="Songti SC" w:hAnsi="Songti SC" w:hint="eastAsia"/>
+                <w:sz w:val="18"/>
+                <w:szCs w:val="18"/>
               </w:rPr>
               <w:t>K_FAMS</w:t>
             </w:r>
@@ -1576,24 +2638,38 @@
         </w:tc>
         <w:tc>
           <w:tcPr>
-            <w:tcW w:w="3119" w:type="dxa"/>
+            <w:tcW w:w="3651" w:type="dxa"/>
           </w:tcPr>
           <w:p>
             <w:pPr>
               <w:rPr>
                 <w:rFonts w:ascii="Songti SC" w:eastAsia="Songti SC" w:hAnsi="Songti SC"/>
+                <w:sz w:val="18"/>
+                <w:szCs w:val="18"/>
               </w:rPr>
             </w:pPr>
             <w:r>
               <w:rPr>
                 <w:rFonts w:ascii="Songti SC" w:eastAsia="Songti SC" w:hAnsi="Songti SC" w:hint="eastAsia"/>
-              </w:rPr>
-              <w:t xml:space="preserve">Korea Atomic Energy Research </w:t>
+                <w:sz w:val="18"/>
+                <w:szCs w:val="18"/>
+              </w:rPr>
+              <w:t xml:space="preserve">Korea </w:t>
+            </w:r>
+            <w:r>
+              <w:rPr>
+                <w:rFonts w:ascii="Songti SC" w:eastAsia="Songti SC" w:hAnsi="Songti SC" w:hint="eastAsia"/>
+                <w:sz w:val="18"/>
+                <w:szCs w:val="18"/>
+              </w:rPr>
+              <w:t xml:space="preserve">Atomic Energy Research </w:t>
             </w:r>
             <w:proofErr w:type="spellStart"/>
             <w:r>
               <w:rPr>
                 <w:rFonts w:ascii="Songti SC" w:eastAsia="Songti SC" w:hAnsi="Songti SC" w:hint="eastAsia"/>
+                <w:sz w:val="18"/>
+                <w:szCs w:val="18"/>
               </w:rPr>
               <w:t>Insititute</w:t>
             </w:r>
@@ -1602,18 +2678,22 @@
         </w:tc>
         <w:tc>
           <w:tcPr>
-            <w:tcW w:w="1134" w:type="dxa"/>
+            <w:tcW w:w="851" w:type="dxa"/>
           </w:tcPr>
           <w:p>
             <w:pPr>
               <w:jc w:val="center"/>
               <w:rPr>
                 <w:rFonts w:ascii="Songti SC" w:eastAsia="Songti SC" w:hAnsi="Songti SC"/>
+                <w:sz w:val="18"/>
+                <w:szCs w:val="18"/>
               </w:rPr>
             </w:pPr>
             <w:r>
               <w:rPr>
                 <w:rFonts w:ascii="Songti SC" w:eastAsia="Songti SC" w:hAnsi="Songti SC" w:hint="eastAsia"/>
+                <w:sz w:val="18"/>
+                <w:szCs w:val="18"/>
               </w:rPr>
               <w:t>韩国</w:t>
             </w:r>
@@ -1621,18 +2701,22 @@
         </w:tc>
         <w:tc>
           <w:tcPr>
-            <w:tcW w:w="2410" w:type="dxa"/>
+            <w:tcW w:w="2415" w:type="dxa"/>
           </w:tcPr>
           <w:p>
             <w:pPr>
               <w:jc w:val="center"/>
               <w:rPr>
                 <w:rFonts w:ascii="Songti SC" w:eastAsia="Songti SC" w:hAnsi="Songti SC"/>
+                <w:sz w:val="18"/>
+                <w:szCs w:val="18"/>
               </w:rPr>
             </w:pPr>
             <w:r>
               <w:rPr>
                 <w:rFonts w:ascii="Songti SC" w:eastAsia="Songti SC" w:hAnsi="Songti SC" w:hint="eastAsia"/>
+                <w:sz w:val="18"/>
+                <w:szCs w:val="18"/>
               </w:rPr>
               <w:t>1</w:t>
             </w:r>
@@ -1640,20 +2724,27 @@
         </w:tc>
       </w:tr>
       <w:tr>
+        <w:trPr>
+          <w:jc w:val="center"/>
+        </w:trPr>
         <w:tc>
           <w:tcPr>
-            <w:tcW w:w="1701" w:type="dxa"/>
+            <w:tcW w:w="1447" w:type="dxa"/>
           </w:tcPr>
           <w:p>
             <w:pPr>
               <w:jc w:val="center"/>
               <w:rPr>
                 <w:rFonts w:ascii="Songti SC" w:eastAsia="Songti SC" w:hAnsi="Songti SC"/>
+                <w:sz w:val="18"/>
+                <w:szCs w:val="18"/>
               </w:rPr>
             </w:pPr>
             <w:r>
               <w:rPr>
                 <w:rFonts w:ascii="Songti SC" w:eastAsia="Songti SC" w:hAnsi="Songti SC" w:hint="eastAsia"/>
+                <w:sz w:val="18"/>
+                <w:szCs w:val="18"/>
               </w:rPr>
               <w:t>TSMS</w:t>
             </w:r>
@@ -1661,18 +2752,22 @@
         </w:tc>
         <w:tc>
           <w:tcPr>
-            <w:tcW w:w="3119" w:type="dxa"/>
+            <w:tcW w:w="3651" w:type="dxa"/>
           </w:tcPr>
           <w:p>
             <w:pPr>
               <w:jc w:val="center"/>
               <w:rPr>
                 <w:rFonts w:ascii="Songti SC" w:eastAsia="Songti SC" w:hAnsi="Songti SC"/>
+                <w:sz w:val="18"/>
+                <w:szCs w:val="18"/>
               </w:rPr>
             </w:pPr>
             <w:r>
               <w:rPr>
                 <w:rFonts w:ascii="Songti SC" w:eastAsia="Songti SC" w:hAnsi="Songti SC" w:hint="eastAsia"/>
+                <w:sz w:val="18"/>
+                <w:szCs w:val="18"/>
               </w:rPr>
               <w:t>ELETRONUCLEAR</w:t>
             </w:r>
@@ -1680,18 +2775,22 @@
         </w:tc>
         <w:tc>
           <w:tcPr>
-            <w:tcW w:w="1134" w:type="dxa"/>
+            <w:tcW w:w="851" w:type="dxa"/>
           </w:tcPr>
           <w:p>
             <w:pPr>
               <w:jc w:val="center"/>
               <w:rPr>
                 <w:rFonts w:ascii="Songti SC" w:eastAsia="Songti SC" w:hAnsi="Songti SC"/>
+                <w:sz w:val="18"/>
+                <w:szCs w:val="18"/>
               </w:rPr>
             </w:pPr>
             <w:r>
               <w:rPr>
                 <w:rFonts w:ascii="Songti SC" w:eastAsia="Songti SC" w:hAnsi="Songti SC" w:hint="eastAsia"/>
+                <w:sz w:val="18"/>
+                <w:szCs w:val="18"/>
               </w:rPr>
               <w:t>巴西</w:t>
             </w:r>
@@ -1699,18 +2798,22 @@
         </w:tc>
         <w:tc>
           <w:tcPr>
-            <w:tcW w:w="2410" w:type="dxa"/>
+            <w:tcW w:w="2415" w:type="dxa"/>
           </w:tcPr>
           <w:p>
             <w:pPr>
               <w:jc w:val="center"/>
               <w:rPr>
                 <w:rFonts w:ascii="Songti SC" w:eastAsia="Songti SC" w:hAnsi="Songti SC"/>
+                <w:sz w:val="18"/>
+                <w:szCs w:val="18"/>
               </w:rPr>
             </w:pPr>
             <w:r>
               <w:rPr>
                 <w:rFonts w:ascii="Songti SC" w:eastAsia="Songti SC" w:hAnsi="Songti SC" w:hint="eastAsia"/>
+                <w:sz w:val="18"/>
+                <w:szCs w:val="18"/>
               </w:rPr>
               <w:t>1</w:t>
             </w:r>
@@ -1787,12 +2890,6 @@
         <w:rPr>
           <w:rFonts w:ascii="Songti SC" w:eastAsia="Songti SC" w:hAnsi="Songti SC"/>
         </w:rPr>
-        <w:t xml:space="preserve"> </w:t>
-      </w:r>
-      <w:r>
-        <w:rPr>
-          <w:rFonts w:ascii="Songti SC" w:eastAsia="Songti SC" w:hAnsi="Songti SC"/>
-        </w:rPr>
         <w:t>本文主要</w:t>
       </w:r>
       <w:r>
@@ -1875,13 +2972,13 @@
         <mc:AlternateContent>
           <mc:Choice Requires="wpg">
             <w:drawing>
-              <wp:anchor distT="0" distB="0" distL="114300" distR="114300" simplePos="0" relativeHeight="251659264" behindDoc="0" locked="0" layoutInCell="1" allowOverlap="1" wp14:anchorId="2BC36BC0" wp14:editId="5A3CF9E4">
+              <wp:anchor distT="0" distB="0" distL="114300" distR="114300" simplePos="0" relativeHeight="251659264" behindDoc="0" locked="0" layoutInCell="1" allowOverlap="1" wp14:anchorId="2BC36BC0" wp14:editId="72D95CED">
                 <wp:simplePos x="0" y="0"/>
                 <wp:positionH relativeFrom="column">
-                  <wp:posOffset>162385</wp:posOffset>
+                  <wp:posOffset>167640</wp:posOffset>
                 </wp:positionH>
                 <wp:positionV relativeFrom="paragraph">
-                  <wp:posOffset>279137</wp:posOffset>
+                  <wp:posOffset>90805</wp:posOffset>
                 </wp:positionV>
                 <wp:extent cx="5416550" cy="2056130"/>
                 <wp:effectExtent l="0" t="0" r="19050" b="26670"/>
@@ -1968,10 +3065,16 @@
                             <w:p>
                               <w:pPr>
                                 <w:jc w:val="center"/>
+                                <w:rPr>
+                                  <w:sz w:val="21"/>
+                                  <w:szCs w:val="21"/>
+                                </w:rPr>
                               </w:pPr>
                               <w:r>
                                 <w:rPr>
                                   <w:rFonts w:hint="eastAsia"/>
+                                  <w:sz w:val="21"/>
+                                  <w:szCs w:val="21"/>
                                 </w:rPr>
                                 <w:t>管道温度</w:t>
                               </w:r>
@@ -2110,10 +3213,16 @@
                             <w:p>
                               <w:pPr>
                                 <w:jc w:val="center"/>
+                                <w:rPr>
+                                  <w:sz w:val="21"/>
+                                  <w:szCs w:val="21"/>
+                                </w:rPr>
                               </w:pPr>
                               <w:r>
                                 <w:rPr>
                                   <w:rFonts w:hint="eastAsia"/>
+                                  <w:sz w:val="21"/>
+                                  <w:szCs w:val="21"/>
                                 </w:rPr>
                                 <w:t>流体温度</w:t>
                               </w:r>
@@ -2154,10 +3263,16 @@
                             <w:p>
                               <w:pPr>
                                 <w:jc w:val="center"/>
+                                <w:rPr>
+                                  <w:sz w:val="21"/>
+                                  <w:szCs w:val="21"/>
+                                </w:rPr>
                               </w:pPr>
                               <w:r>
                                 <w:rPr>
                                   <w:rFonts w:hint="eastAsia"/>
+                                  <w:sz w:val="21"/>
+                                  <w:szCs w:val="21"/>
                                 </w:rPr>
                                 <w:t>温度</w:t>
                               </w:r>
@@ -2196,9 +3311,17 @@
                         <wps:txbx>
                           <w:txbxContent>
                             <w:p>
+                              <w:pPr>
+                                <w:rPr>
+                                  <w:sz w:val="21"/>
+                                  <w:szCs w:val="21"/>
+                                </w:rPr>
+                              </w:pPr>
                               <w:r>
                                 <w:rPr>
                                   <w:rFonts w:hint="eastAsia"/>
+                                  <w:sz w:val="21"/>
+                                  <w:szCs w:val="21"/>
                                 </w:rPr>
                                 <w:t>流固界面耦合传热</w:t>
                               </w:r>
@@ -2283,10 +3406,16 @@
                             <w:p>
                               <w:pPr>
                                 <w:jc w:val="center"/>
+                                <w:rPr>
+                                  <w:sz w:val="21"/>
+                                  <w:szCs w:val="21"/>
+                                </w:rPr>
                               </w:pPr>
                               <w:r>
                                 <w:rPr>
                                   <w:rFonts w:hint="eastAsia"/>
+                                  <w:sz w:val="21"/>
+                                  <w:szCs w:val="21"/>
                                 </w:rPr>
                                 <w:t>泊松比</w:t>
                               </w:r>
@@ -2325,9 +3454,17 @@
                         <wps:txbx>
                           <w:txbxContent>
                             <w:p>
+                              <w:pPr>
+                                <w:rPr>
+                                  <w:sz w:val="21"/>
+                                  <w:szCs w:val="21"/>
+                                </w:rPr>
+                              </w:pPr>
                               <w:r>
                                 <w:rPr>
                                   <w:rFonts w:hint="eastAsia"/>
+                                  <w:sz w:val="21"/>
+                                  <w:szCs w:val="21"/>
                                 </w:rPr>
                                 <w:t>弹性模量</w:t>
                               </w:r>
@@ -2366,9 +3503,17 @@
                         <wps:txbx>
                           <w:txbxContent>
                             <w:p>
+                              <w:pPr>
+                                <w:rPr>
+                                  <w:sz w:val="21"/>
+                                  <w:szCs w:val="21"/>
+                                </w:rPr>
+                              </w:pPr>
                               <w:r>
                                 <w:rPr>
                                   <w:rFonts w:hint="eastAsia"/>
+                                  <w:sz w:val="21"/>
+                                  <w:szCs w:val="21"/>
                                 </w:rPr>
                                 <w:t>热膨胀系数</w:t>
                               </w:r>
@@ -2617,7 +3762,7 @@
           </mc:Choice>
           <mc:Fallback>
             <w:pict>
-              <v:group w14:anchorId="2BC36BC0" id="_x7ec4__x0020_1" o:spid="_x0000_s1026" style="position:absolute;left:0;text-align:left;margin-left:12.8pt;margin-top:22pt;width:426.5pt;height:161.9pt;z-index:251659264" coordorigin="1509,8185" coordsize="8530,3238" o:gfxdata="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">
+              <v:group w14:anchorId="2BC36BC0" id="_x7ec4__x0020_1" o:spid="_x0000_s1028" style="position:absolute;left:0;text-align:left;margin-left:13.2pt;margin-top:7.15pt;width:426.5pt;height:161.9pt;z-index:251659264" coordorigin="1509,8185" coordsize="8530,3238" o:gfxdata="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">
                 <v:shapetype id="_x0000_t34" coordsize="21600,21600" o:spt="34" o:oned="t" adj="10800" path="m0,0l@0,0@0,21600,21600,21600e" filled="f">
                   <v:stroke joinstyle="miter"/>
                   <v:formulas>
@@ -2629,21 +3774,23 @@
                   </v:handles>
                   <o:lock v:ext="edit" shapetype="t"/>
                 </v:shapetype>
-                <v:shape id="AutoShape_x0020_3" o:spid="_x0000_s1027" type="#_x0000_t34" style="position:absolute;left:6632;top:9245;width:1409;height:1;rotation:-90;visibility:visible;mso-wrap-style:square" o:connectortype="elbow" o:gfxdata="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" adj="10792" strokeweight="1pt"/>
-                <v:shapetype id="_x0000_t202" coordsize="21600,21600" o:spt="202" path="m0,0l0,21600,21600,21600,21600,0xe">
-                  <v:stroke joinstyle="miter"/>
-                  <v:path gradientshapeok="t" o:connecttype="rect"/>
-                </v:shapetype>
-                <v:shape id="Text_x0020_Box_x0020_4" o:spid="_x0000_s1028" type="#_x0000_t202" style="position:absolute;left:5197;top:9664;width:1354;height:496;visibility:visible;mso-wrap-style:square;v-text-anchor:top" o:gfxdata="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">
+                <v:shape id="AutoShape_x0020_3" o:spid="_x0000_s1029" type="#_x0000_t34" style="position:absolute;left:6632;top:9245;width:1409;height:1;rotation:-90;visibility:visible;mso-wrap-style:square" o:connectortype="elbow" o:gfxdata="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" adj="10792" strokeweight="1pt"/>
+                <v:shape id="Text_x0020_Box_x0020_4" o:spid="_x0000_s1030" type="#_x0000_t202" style="position:absolute;left:5197;top:9664;width:1354;height:496;visibility:visible;mso-wrap-style:square;v-text-anchor:top" o:gfxdata="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">
                   <v:textbox>
                     <w:txbxContent>
                       <w:p>
                         <w:pPr>
                           <w:jc w:val="center"/>
+                          <w:rPr>
+                            <w:sz w:val="21"/>
+                            <w:szCs w:val="21"/>
+                          </w:rPr>
                         </w:pPr>
                         <w:r>
                           <w:rPr>
                             <w:rFonts w:hint="eastAsia"/>
+                            <w:sz w:val="21"/>
+                            <w:szCs w:val="21"/>
                           </w:rPr>
                           <w:t>管道温度</w:t>
                         </w:r>
@@ -2655,25 +3802,31 @@
                   <v:path arrowok="t" fillok="f" o:connecttype="none"/>
                   <o:lock v:ext="edit" shapetype="t"/>
                 </v:shapetype>
-                <v:shape id="AutoShape_x0020_5" o:spid="_x0000_s1029" type="#_x0000_t32" style="position:absolute;left:2863;top:8556;width:518;height:1;visibility:visible;mso-wrap-style:square" o:connectortype="straight" o:gfxdata="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">
+                <v:shape id="AutoShape_x0020_5" o:spid="_x0000_s1031" type="#_x0000_t32" style="position:absolute;left:2863;top:8556;width:518;height:1;visibility:visible;mso-wrap-style:square" o:connectortype="straight" o:gfxdata="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">
                   <v:stroke endarrow="block"/>
                 </v:shape>
-                <v:shape id="AutoShape_x0020_6" o:spid="_x0000_s1030" type="#_x0000_t34" style="position:absolute;left:4735;top:8554;width:511;height:1;visibility:visible;mso-wrap-style:square" o:connectortype="elbow" o:gfxdata="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" adj="10779">
+                <v:shape id="AutoShape_x0020_6" o:spid="_x0000_s1032" type="#_x0000_t34" style="position:absolute;left:4735;top:8554;width:511;height:1;visibility:visible;mso-wrap-style:square" o:connectortype="elbow" o:gfxdata="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" adj="10779">
                   <v:stroke endarrow="block"/>
                 </v:shape>
-                <v:shape id="AutoShape_x0020_7" o:spid="_x0000_s1031" type="#_x0000_t32" style="position:absolute;left:5556;top:9322;width:684;height:0;rotation:90;visibility:visible;mso-wrap-style:square" o:connectortype="straight" o:gfxdata="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">
+                <v:shape id="AutoShape_x0020_7" o:spid="_x0000_s1033" type="#_x0000_t32" style="position:absolute;left:5556;top:9322;width:684;height:0;rotation:90;visibility:visible;mso-wrap-style:square" o:connectortype="straight" o:gfxdata="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">
                   <v:stroke endarrow="block"/>
                 </v:shape>
-                <v:shape id="Text_x0020_Box_x0020_8" o:spid="_x0000_s1032" type="#_x0000_t202" style="position:absolute;left:3381;top:8276;width:1354;height:587;visibility:visible;mso-wrap-style:square;v-text-anchor:top" o:gfxdata="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">
+                <v:shape id="Text_x0020_Box_x0020_8" o:spid="_x0000_s1034" type="#_x0000_t202" style="position:absolute;left:3381;top:8276;width:1354;height:587;visibility:visible;mso-wrap-style:square;v-text-anchor:top" o:gfxdata="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">
                   <v:textbox>
                     <w:txbxContent>
                       <w:p>
                         <w:pPr>
                           <w:jc w:val="center"/>
+                          <w:rPr>
+                            <w:sz w:val="21"/>
+                            <w:szCs w:val="21"/>
+                          </w:rPr>
                         </w:pPr>
                         <w:r>
                           <w:rPr>
                             <w:rFonts w:hint="eastAsia"/>
+                            <w:sz w:val="21"/>
+                            <w:szCs w:val="21"/>
                           </w:rPr>
                           <w:t>流体温度</w:t>
                         </w:r>
@@ -2681,16 +3834,22 @@
                     </w:txbxContent>
                   </v:textbox>
                 </v:shape>
-                <v:shape id="Text_x0020_Box_x0020_9" o:spid="_x0000_s1033" type="#_x0000_t202" style="position:absolute;left:1509;top:8276;width:1354;height:587;visibility:visible;mso-wrap-style:square;v-text-anchor:top" o:gfxdata="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">
+                <v:shape id="Text_x0020_Box_x0020_9" o:spid="_x0000_s1035" type="#_x0000_t202" style="position:absolute;left:1509;top:8276;width:1354;height:587;visibility:visible;mso-wrap-style:square;v-text-anchor:top" o:gfxdata="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">
                   <v:textbox>
                     <w:txbxContent>
                       <w:p>
                         <w:pPr>
                           <w:jc w:val="center"/>
+                          <w:rPr>
+                            <w:sz w:val="21"/>
+                            <w:szCs w:val="21"/>
+                          </w:rPr>
                         </w:pPr>
                         <w:r>
                           <w:rPr>
                             <w:rFonts w:hint="eastAsia"/>
+                            <w:sz w:val="21"/>
+                            <w:szCs w:val="21"/>
                           </w:rPr>
                           <w:t>温度</w:t>
                         </w:r>
@@ -2698,13 +3857,21 @@
                     </w:txbxContent>
                   </v:textbox>
                 </v:shape>
-                <v:shape id="Text_x0020_Box_x0020_10" o:spid="_x0000_s1034" type="#_x0000_t202" style="position:absolute;left:5246;top:8185;width:1305;height:795;visibility:visible;mso-wrap-style:square;v-text-anchor:top" o:gfxdata="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">
+                <v:shape id="Text_x0020_Box_x0020_10" o:spid="_x0000_s1036" type="#_x0000_t202" style="position:absolute;left:5246;top:8185;width:1305;height:795;visibility:visible;mso-wrap-style:square;v-text-anchor:top" o:gfxdata="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">
                   <v:textbox>
                     <w:txbxContent>
                       <w:p>
+                        <w:pPr>
+                          <w:rPr>
+                            <w:sz w:val="21"/>
+                            <w:szCs w:val="21"/>
+                          </w:rPr>
+                        </w:pPr>
                         <w:r>
                           <w:rPr>
                             <w:rFonts w:hint="eastAsia"/>
+                            <w:sz w:val="21"/>
+                            <w:szCs w:val="21"/>
                           </w:rPr>
                           <w:t>流固界面耦合传热</w:t>
                         </w:r>
@@ -2712,7 +3879,7 @@
                     </w:txbxContent>
                   </v:textbox>
                 </v:shape>
-                <v:shape id="Text_x0020_Box_x0020_11" o:spid="_x0000_s1035" type="#_x0000_t202" style="position:absolute;left:8115;top:8980;width:1354;height:587;visibility:visible;mso-wrap-style:square;v-text-anchor:top" o:gfxdata="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">
+                <v:shape id="Text_x0020_Box_x0020_11" o:spid="_x0000_s1037" type="#_x0000_t202" style="position:absolute;left:8115;top:8980;width:1354;height:587;visibility:visible;mso-wrap-style:square;v-text-anchor:top" o:gfxdata="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">
                   <v:textbox>
                     <w:txbxContent>
                       <w:p>
@@ -2729,16 +3896,22 @@
                     </w:txbxContent>
                   </v:textbox>
                 </v:shape>
-                <v:shape id="Text_x0020_Box_x0020_12" o:spid="_x0000_s1036" type="#_x0000_t202" style="position:absolute;left:7454;top:9989;width:720;height:1428;visibility:visible;mso-wrap-style:square;v-text-anchor:top" o:gfxdata="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">
+                <v:shape id="Text_x0020_Box_x0020_12" o:spid="_x0000_s1038" type="#_x0000_t202" style="position:absolute;left:7454;top:9989;width:720;height:1428;visibility:visible;mso-wrap-style:square;v-text-anchor:top" o:gfxdata="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">
                   <v:textbox style="layout-flow:vertical-ideographic">
                     <w:txbxContent>
                       <w:p>
                         <w:pPr>
                           <w:jc w:val="center"/>
+                          <w:rPr>
+                            <w:sz w:val="21"/>
+                            <w:szCs w:val="21"/>
+                          </w:rPr>
                         </w:pPr>
                         <w:r>
                           <w:rPr>
                             <w:rFonts w:hint="eastAsia"/>
+                            <w:sz w:val="21"/>
+                            <w:szCs w:val="21"/>
                           </w:rPr>
                           <w:t>泊松比</w:t>
                         </w:r>
@@ -2746,13 +3919,21 @@
                     </w:txbxContent>
                   </v:textbox>
                 </v:shape>
-                <v:shape id="Text_x0020_Box_x0020_13" o:spid="_x0000_s1037" type="#_x0000_t202" style="position:absolute;left:8354;top:9995;width:745;height:1428;visibility:visible;mso-wrap-style:square;v-text-anchor:top" o:gfxdata="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">
+                <v:shape id="Text_x0020_Box_x0020_13" o:spid="_x0000_s1039" type="#_x0000_t202" style="position:absolute;left:8354;top:9995;width:745;height:1428;visibility:visible;mso-wrap-style:square;v-text-anchor:top" o:gfxdata="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">
                   <v:textbox style="layout-flow:vertical-ideographic">
                     <w:txbxContent>
                       <w:p>
+                        <w:pPr>
+                          <w:rPr>
+                            <w:sz w:val="21"/>
+                            <w:szCs w:val="21"/>
+                          </w:rPr>
+                        </w:pPr>
                         <w:r>
                           <w:rPr>
                             <w:rFonts w:hint="eastAsia"/>
+                            <w:sz w:val="21"/>
+                            <w:szCs w:val="21"/>
                           </w:rPr>
                           <w:t>弹性模量</w:t>
                         </w:r>
@@ -2760,13 +3941,21 @@
                     </w:txbxContent>
                   </v:textbox>
                 </v:shape>
-                <v:shape id="Text_x0020_Box_x0020_14" o:spid="_x0000_s1038" type="#_x0000_t202" style="position:absolute;left:9254;top:9995;width:785;height:1428;visibility:visible;mso-wrap-style:square;v-text-anchor:top" o:gfxdata="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">
+                <v:shape id="Text_x0020_Box_x0020_14" o:spid="_x0000_s1040" type="#_x0000_t202" style="position:absolute;left:9254;top:9995;width:785;height:1428;visibility:visible;mso-wrap-style:square;v-text-anchor:top" o:gfxdata="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">
                   <v:textbox style="layout-flow:vertical-ideographic">
                     <w:txbxContent>
                       <w:p>
+                        <w:pPr>
+                          <w:rPr>
+                            <w:sz w:val="21"/>
+                            <w:szCs w:val="21"/>
+                          </w:rPr>
+                        </w:pPr>
                         <w:r>
                           <w:rPr>
                             <w:rFonts w:hint="eastAsia"/>
+                            <w:sz w:val="21"/>
+                            <w:szCs w:val="21"/>
                           </w:rPr>
                           <w:t>热膨胀系数</w:t>
                         </w:r>
@@ -2774,15 +3963,15 @@
                     </w:txbxContent>
                   </v:textbox>
                 </v:shape>
-                <v:shape id="AutoShape_x0020_15" o:spid="_x0000_s1039" type="#_x0000_t32" style="position:absolute;left:8535;top:9781;width:428;height:0;rotation:-90;visibility:visible;mso-wrap-style:square" o:connectortype="straight" o:gfxdata="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">
+                <v:shape id="AutoShape_x0020_15" o:spid="_x0000_s1041" type="#_x0000_t32" style="position:absolute;left:8535;top:9781;width:428;height:0;rotation:-90;visibility:visible;mso-wrap-style:square" o:connectortype="straight" o:gfxdata="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">
                   <v:stroke endarrow="block"/>
                 </v:shape>
-                <v:shape id="AutoShape_x0020_16" o:spid="_x0000_s1040" type="#_x0000_t32" style="position:absolute;left:7839;top:9857;width:1877;height:0;visibility:visible;mso-wrap-style:square" o:connectortype="straight" o:gfxdata="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" strokeweight="1pt"/>
-                <v:shape id="AutoShape_x0020_17" o:spid="_x0000_s1041" type="#_x0000_t32" style="position:absolute;left:6551;top:8553;width:786;height:0;visibility:visible;mso-wrap-style:square" o:connectortype="straight" o:gfxdata="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" strokeweight="1pt"/>
-                <v:shape id="AutoShape_x0020_18" o:spid="_x0000_s1042" type="#_x0000_t32" style="position:absolute;left:6551;top:9950;width:785;height:0;visibility:visible;mso-wrap-style:square" o:connectortype="straight" o:gfxdata="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" strokeweight="1pt"/>
-                <v:shape id="AutoShape_x0020_19" o:spid="_x0000_s1043" type="#_x0000_t32" style="position:absolute;left:7839;top:9858;width:0;height:138;visibility:visible;mso-wrap-style:square" o:connectortype="straight" o:gfxdata="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" strokeweight="1pt"/>
-                <v:shape id="AutoShape_x0020_20" o:spid="_x0000_s1044" type="#_x0000_t32" style="position:absolute;left:9647;top:9927;width:138;height:0;rotation:90;visibility:visible;mso-wrap-style:square" o:connectortype="straight" o:gfxdata="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" strokeweight="1pt"/>
-                <v:shape id="AutoShape_x0020_21" o:spid="_x0000_s1045" type="#_x0000_t32" style="position:absolute;left:7321;top:9270;width:791;height:0;visibility:visible;mso-wrap-style:square" o:connectortype="straight" o:gfxdata="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">
+                <v:shape id="AutoShape_x0020_16" o:spid="_x0000_s1042" type="#_x0000_t32" style="position:absolute;left:7839;top:9857;width:1877;height:0;visibility:visible;mso-wrap-style:square" o:connectortype="straight" o:gfxdata="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" strokeweight="1pt"/>
+                <v:shape id="AutoShape_x0020_17" o:spid="_x0000_s1043" type="#_x0000_t32" style="position:absolute;left:6551;top:8553;width:786;height:0;visibility:visible;mso-wrap-style:square" o:connectortype="straight" o:gfxdata="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" strokeweight="1pt"/>
+                <v:shape id="AutoShape_x0020_18" o:spid="_x0000_s1044" type="#_x0000_t32" style="position:absolute;left:6551;top:9950;width:785;height:0;visibility:visible;mso-wrap-style:square" o:connectortype="straight" o:gfxdata="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" strokeweight="1pt"/>
+                <v:shape id="AutoShape_x0020_19" o:spid="_x0000_s1045" type="#_x0000_t32" style="position:absolute;left:7839;top:9858;width:0;height:138;visibility:visible;mso-wrap-style:square" o:connectortype="straight" o:gfxdata="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" strokeweight="1pt"/>
+                <v:shape id="AutoShape_x0020_20" o:spid="_x0000_s1046" type="#_x0000_t32" style="position:absolute;left:9647;top:9927;width:138;height:0;rotation:90;visibility:visible;mso-wrap-style:square" o:connectortype="straight" o:gfxdata="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" strokeweight="1pt"/>
+                <v:shape id="AutoShape_x0020_21" o:spid="_x0000_s1047" type="#_x0000_t32" style="position:absolute;left:7321;top:9270;width:791;height:0;visibility:visible;mso-wrap-style:square" o:connectortype="straight" o:gfxdata="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">
                   <v:stroke endarrow="block"/>
                 </v:shape>
               </v:group>
@@ -2819,19 +4008,6 @@
     <w:p>
       <w:pPr>
         <w:spacing w:line="500" w:lineRule="exact"/>
-      </w:pPr>
-    </w:p>
-    <w:p>
-      <w:pPr>
-        <w:spacing w:line="500" w:lineRule="exact"/>
-        <w:rPr>
-          <w:szCs w:val="21"/>
-        </w:rPr>
-      </w:pPr>
-    </w:p>
-    <w:p>
-      <w:pPr>
-        <w:spacing w:line="500" w:lineRule="exact"/>
         <w:jc w:val="center"/>
         <w:rPr>
           <w:szCs w:val="21"/>
@@ -2849,7 +4025,13 @@
           <w:rFonts w:hint="eastAsia"/>
           <w:szCs w:val="21"/>
         </w:rPr>
-        <w:t xml:space="preserve">1 </w:t>
+        <w:t>1.</w:t>
+      </w:r>
+      <w:r>
+        <w:rPr>
+          <w:szCs w:val="21"/>
+        </w:rPr>
+        <w:t>3</w:t>
       </w:r>
       <w:r>
         <w:rPr>
@@ -2868,110 +4050,57 @@
         <w:ind w:firstLineChars="200" w:firstLine="480"/>
         <w:jc w:val="left"/>
         <w:rPr>
-          <w:rFonts w:ascii="宋体" w:hAnsi="宋体" w:hint="eastAsia"/>
+          <w:rFonts w:ascii="宋体" w:hAnsi="宋体"/>
         </w:rPr>
       </w:pPr>
       <w:r>
         <w:rPr>
           <w:rFonts w:ascii="Songti SC" w:eastAsia="Songti SC" w:hAnsi="Songti SC" w:hint="eastAsia"/>
         </w:rPr>
-        <w:t>利用商业软件ANSYS-Workbench软件对管道，进行合理简化，建立相对应的管道模型，并划分网格。首先，在Fluent模块中，对流体的进行计算，求解流体的流动和传热状态。接着，在Steady-State-Thermal中，利用第一步求得界面耦合温度，求解管道的温度状态，最后，在Static-Structural模块中，将第一步的所求得对界面耦合的压力，以及第二步中管道的温度作为初始条件，求解管道的热应力。所得结果为核电站管道的为核电站管道的设计和布局，定期安全检查相关审查，热疲劳损害程度，核电站延迟寿命提供重要的参考。</w:t>
-      </w:r>
-      <w:r>
-        <w:rPr>
-          <w:rFonts w:ascii="Songti SC" w:eastAsia="Songti SC" w:hAnsi="Songti SC"/>
-        </w:rPr>
-        <w:t>本文主要研究内容：</w:t>
-      </w:r>
-      <w:r>
-        <w:rPr>
-          <w:rFonts w:ascii="宋体" w:hAnsi="宋体" w:hint="eastAsia"/>
-        </w:rPr>
-        <w:t>热负载研究：在过去几十年对热负载和热疲劳之间的关系取得了一些成果。</w:t>
-      </w:r>
-      <w:r>
-        <w:rPr>
-          <w:rFonts w:ascii="宋体" w:hAnsi="宋体" w:hint="eastAsia"/>
-        </w:rPr>
-        <w:t>例如，</w:t>
-      </w:r>
-      <w:r>
-        <w:rPr>
-          <w:rFonts w:ascii="宋体" w:hAnsi="宋体" w:hint="eastAsia"/>
-        </w:rPr>
-        <w:t>裂纹的扩展，不仅仅受到复杂的热负载的影响，还受到裂纹之间的互相作用和裂纹的形状的影响；在某些结构中，管道</w:t>
-      </w:r>
-      <w:r>
-        <w:rPr>
-          <w:rFonts w:ascii="宋体" w:hAnsi="宋体" w:hint="eastAsia"/>
-        </w:rPr>
-        <w:t>对温度波动频率较高的流体不敏感</w:t>
-      </w:r>
-      <w:r>
-        <w:rPr>
-          <w:rFonts w:ascii="宋体" w:hAnsi="宋体" w:hint="eastAsia"/>
-        </w:rPr>
-        <w:t>，因为流体温度波动速度比流体和管壁之间的热交换快，热量来不及有效传导，被限制在管壁界面上，另一方面，流体温度波动频率太低，对热疲劳的影响可能不那么直接。主管道中高温高速流体的扰动会在支管入口处形成湍流，湍流会侵入支管中，打破支管中原有的温度分布。在</w:t>
-      </w:r>
-      <w:r>
-        <w:rPr>
-          <w:rFonts w:ascii="宋体" w:hAnsi="宋体" w:hint="eastAsia"/>
-        </w:rPr>
-        <w:t>前期研究</w:t>
-      </w:r>
-      <w:r>
-        <w:rPr>
-          <w:rFonts w:ascii="宋体" w:hAnsi="宋体" w:hint="eastAsia"/>
-        </w:rPr>
-        <w:t>基础上，致力于研究热负载与之相应的热疲劳损害机制，讨论热因子，温度循环，流体速度，湍流以及工作环境对热疲劳强度的影响，进而更好的揭示核电站冷却剂系统管道中的热疲劳现象。</w:t>
-      </w:r>
-    </w:p>
-    <w:p>
-      <w:pPr>
-        <w:autoSpaceDE w:val="0"/>
-        <w:autoSpaceDN w:val="0"/>
-        <w:adjustRightInd w:val="0"/>
-        <w:spacing w:line="480" w:lineRule="exact"/>
-        <w:ind w:firstLineChars="200" w:firstLine="480"/>
-        <w:jc w:val="left"/>
-        <w:rPr>
-          <w:rFonts w:ascii="Songti SC" w:eastAsia="Songti SC" w:hAnsi="Songti SC"/>
-        </w:rPr>
-      </w:pPr>
-      <w:r>
-        <w:rPr>
-          <w:rFonts w:ascii="宋体" w:hAnsi="宋体" w:hint="eastAsia"/>
-        </w:rPr>
-        <w:t>热传导研究：在核电站工作过程中，有温差的流体流过核电站冷却剂系统中的管道，在该过程中存在管道内流体的流动和传热、管道结构本身的热传导及流体和管壁界面传热。目前研究者对流体和管壁之间的传热的研究获得了一些成果，然而在流体和管壁界面传热的方面研究很少，忽视流体和管道流固耦合作用。</w:t>
-      </w:r>
-      <w:proofErr w:type="spellStart"/>
-      <w:r>
-        <w:rPr>
-          <w:rFonts w:ascii="宋体" w:hAnsi="宋体" w:hint="eastAsia"/>
-        </w:rPr>
-        <w:t>Chida</w:t>
-      </w:r>
-      <w:proofErr w:type="spellEnd"/>
-      <w:r>
-        <w:rPr>
-          <w:rFonts w:ascii="宋体" w:hAnsi="宋体" w:hint="eastAsia"/>
-        </w:rPr>
-        <w:t>对共轭传热问题进行了量纲分析，得到了同时考虑流体和固体热物理性质的无量纲参数组合，并提出在非稳态共轭传热问题中，流固两种物质在界面处的耦合影响必须考虑，因此需要对在核电站冷却剂系统管道中流体和管壁界面的流固耦合</w:t>
-      </w:r>
-      <w:r>
-        <w:rPr>
-          <w:rFonts w:ascii="宋体" w:hAnsi="宋体" w:hint="eastAsia"/>
-        </w:rPr>
-        <w:t>传热</w:t>
-      </w:r>
-      <w:r>
-        <w:rPr>
-          <w:rFonts w:ascii="宋体" w:hAnsi="宋体" w:hint="eastAsia"/>
-        </w:rPr>
-        <w:t>进行研究。</w:t>
-      </w:r>
-      <w:bookmarkStart w:id="0" w:name="_GoBack"/>
-      <w:bookmarkEnd w:id="0"/>
+        <w:t>利用商业软件ANSYS-Workbench软件对管道，进行合理简化，建立相对应的管道模型，并</w:t>
+      </w:r>
+      <w:r>
+        <w:rPr>
+          <w:rFonts w:ascii="Songti SC" w:eastAsia="Songti SC" w:hAnsi="Songti SC"/>
+        </w:rPr>
+        <w:t>进行</w:t>
+      </w:r>
+      <w:r>
+        <w:rPr>
+          <w:rFonts w:ascii="Songti SC" w:eastAsia="Songti SC" w:hAnsi="Songti SC" w:hint="eastAsia"/>
+        </w:rPr>
+        <w:t>划分网格。首先，在Fluent模块中，对流体的进行计算，求解流体的流动和传热状态。接着，在Steady-State-Thermal中，利用第一步求得界面耦合温度，求解管道的温度状态，最后，在Static-Structural模块中，将第一步的所求得对界面耦合的压力，以及第二步中管道的温度作为初始条件，求解管道的热应力。</w:t>
+      </w:r>
+      <w:r>
+        <w:rPr>
+          <w:rFonts w:ascii="Songti SC" w:eastAsia="Songti SC" w:hAnsi="Songti SC"/>
+        </w:rPr>
+        <w:t>文</w:t>
+      </w:r>
+      <w:r>
+        <w:rPr>
+          <w:rFonts w:ascii="Songti SC" w:eastAsia="Songti SC" w:hAnsi="Songti SC"/>
+        </w:rPr>
+        <w:t>主要</w:t>
+      </w:r>
+      <w:r>
+        <w:rPr>
+          <w:rFonts w:ascii="Songti SC" w:eastAsia="Songti SC" w:hAnsi="Songti SC" w:hint="eastAsia"/>
+        </w:rPr>
+        <w:t>主要</w:t>
+      </w:r>
+      <w:r>
+        <w:rPr>
+          <w:rFonts w:ascii="Songti SC" w:eastAsia="Songti SC" w:hAnsi="Songti SC"/>
+        </w:rPr>
+        <w:t>内容</w:t>
+      </w:r>
+      <w:r>
+        <w:rPr>
+          <w:rFonts w:ascii="Songti SC" w:eastAsia="Songti SC" w:hAnsi="Songti SC"/>
+        </w:rPr>
+        <w:t>：</w:t>
+      </w:r>
     </w:p>
     <w:p>
       <w:pPr>
@@ -3000,7 +4129,25 @@
         <w:rPr>
           <w:rFonts w:ascii="Songti SC" w:eastAsia="Songti SC" w:hAnsi="Songti SC"/>
         </w:rPr>
-        <w:t>对核电站的管道做适当的简化，</w:t>
+        <w:t>对核电站</w:t>
+      </w:r>
+      <w:r>
+        <w:rPr>
+          <w:rFonts w:ascii="Songti SC" w:eastAsia="Songti SC" w:hAnsi="Songti SC"/>
+        </w:rPr>
+        <w:t>管道</w:t>
+      </w:r>
+      <w:r>
+        <w:rPr>
+          <w:rFonts w:ascii="Songti SC" w:eastAsia="Songti SC" w:hAnsi="Songti SC"/>
+        </w:rPr>
+        <w:t>结构</w:t>
+      </w:r>
+      <w:r>
+        <w:rPr>
+          <w:rFonts w:ascii="Songti SC" w:eastAsia="Songti SC" w:hAnsi="Songti SC"/>
+        </w:rPr>
+        <w:t>做适当的简化，</w:t>
       </w:r>
       <w:r>
         <w:rPr>
@@ -3046,27 +4193,212 @@
       </w:pPr>
       <w:r>
         <w:rPr>
-          <w:rFonts w:ascii="Songti SC" w:eastAsia="Songti SC" w:hAnsi="Songti SC" w:hint="eastAsia"/>
-        </w:rPr>
-        <w:t>通过</w:t>
-      </w:r>
-      <w:r>
-        <w:rPr>
-          <w:rFonts w:ascii="Songti SC" w:eastAsia="Songti SC" w:hAnsi="Songti SC"/>
-        </w:rPr>
-        <w:t>改变管道内流体的温度进行技术，</w:t>
-      </w:r>
-      <w:r>
-        <w:rPr>
-          <w:rFonts w:ascii="Songti SC" w:eastAsia="Songti SC" w:hAnsi="Songti SC" w:hint="eastAsia"/>
-        </w:rPr>
-        <w:t>分析</w:t>
-      </w:r>
-      <w:r>
-        <w:rPr>
-          <w:rFonts w:ascii="Songti SC" w:eastAsia="Songti SC" w:hAnsi="Songti SC"/>
-        </w:rPr>
-        <w:t>温度</w:t>
+          <w:rFonts w:ascii="Songti SC" w:eastAsia="Songti SC" w:hAnsi="Songti SC"/>
+        </w:rPr>
+        <w:t>通过改变管道结构，</w:t>
+      </w:r>
+      <w:r>
+        <w:rPr>
+          <w:rFonts w:ascii="Songti SC" w:eastAsia="Songti SC" w:hAnsi="Songti SC"/>
+        </w:rPr>
+        <w:t>分析管道结构</w:t>
+      </w:r>
+      <w:r>
+        <w:rPr>
+          <w:rFonts w:ascii="Songti SC" w:eastAsia="Songti SC" w:hAnsi="Songti SC" w:hint="eastAsia"/>
+        </w:rPr>
+        <w:t>与</w:t>
+      </w:r>
+      <w:r>
+        <w:rPr>
+          <w:rFonts w:ascii="Songti SC" w:eastAsia="Songti SC" w:hAnsi="Songti SC"/>
+        </w:rPr>
+        <w:t>热应力之间的关系；</w:t>
+      </w:r>
+    </w:p>
+    <w:p>
+      <w:pPr>
+        <w:pStyle w:val="a3"/>
+        <w:numPr>
+          <w:ilvl w:val="0"/>
+          <w:numId w:val="1"/>
+        </w:numPr>
+        <w:autoSpaceDE w:val="0"/>
+        <w:autoSpaceDN w:val="0"/>
+        <w:adjustRightInd w:val="0"/>
+        <w:spacing w:line="480" w:lineRule="exact"/>
+        <w:ind w:firstLineChars="0"/>
+        <w:jc w:val="left"/>
+        <w:rPr>
+          <w:rFonts w:ascii="Songti SC" w:eastAsia="Songti SC" w:hAnsi="Songti SC"/>
+        </w:rPr>
+      </w:pPr>
+      <w:r>
+        <w:rPr>
+          <w:rFonts w:ascii="Songti SC" w:eastAsia="Songti SC" w:hAnsi="Songti SC"/>
+        </w:rPr>
+        <w:t>对T型管道进行冷热混合现象进</w:t>
+      </w:r>
+      <w:r>
+        <w:rPr>
+          <w:rFonts w:ascii="Songti SC" w:eastAsia="Songti SC" w:hAnsi="Songti SC"/>
+        </w:rPr>
+        <w:t>行稳态和瞬态数值模拟</w:t>
+      </w:r>
+      <w:r>
+        <w:rPr>
+          <w:rFonts w:ascii="Songti SC" w:eastAsia="Songti SC" w:hAnsi="Songti SC"/>
+        </w:rPr>
+        <w:t>，</w:t>
+      </w:r>
+      <w:r>
+        <w:rPr>
+          <w:rFonts w:ascii="Songti SC" w:eastAsia="Songti SC" w:hAnsi="Songti SC"/>
+        </w:rPr>
+        <w:t>考虑流固耦合在界面处的影响，阐述温度</w:t>
+      </w:r>
+      <w:r>
+        <w:rPr>
+          <w:rFonts w:ascii="Songti SC" w:eastAsia="Songti SC" w:hAnsi="Songti SC" w:hint="eastAsia"/>
+        </w:rPr>
+        <w:t>负载</w:t>
+      </w:r>
+      <w:r>
+        <w:rPr>
+          <w:rFonts w:ascii="Songti SC" w:eastAsia="Songti SC" w:hAnsi="Songti SC"/>
+        </w:rPr>
+        <w:t>与热应力</w:t>
+      </w:r>
+      <w:r>
+        <w:rPr>
+          <w:rFonts w:ascii="Songti SC" w:eastAsia="Songti SC" w:hAnsi="Songti SC"/>
+        </w:rPr>
+        <w:t>的</w:t>
+      </w:r>
+      <w:r>
+        <w:rPr>
+          <w:rFonts w:ascii="Songti SC" w:eastAsia="Songti SC" w:hAnsi="Songti SC"/>
+        </w:rPr>
+        <w:t>影响</w:t>
+      </w:r>
+      <w:r>
+        <w:rPr>
+          <w:rFonts w:ascii="Songti SC" w:eastAsia="Songti SC" w:hAnsi="Songti SC"/>
+        </w:rPr>
+        <w:t>规律</w:t>
+      </w:r>
+      <w:r>
+        <w:rPr>
+          <w:rFonts w:ascii="Songti SC" w:eastAsia="Songti SC" w:hAnsi="Songti SC"/>
+        </w:rPr>
+        <w:t>；</w:t>
+      </w:r>
+    </w:p>
+    <w:p>
+      <w:pPr>
+        <w:pStyle w:val="2"/>
+        <w:rPr>
+          <w:rFonts w:ascii="Songti SC" w:eastAsia="Songti SC" w:hAnsi="Songti SC"/>
+        </w:rPr>
+      </w:pPr>
+      <w:r>
+        <w:rPr>
+          <w:rFonts w:ascii="Songti SC" w:eastAsia="Songti SC" w:hAnsi="Songti SC"/>
+        </w:rPr>
+        <w:t>1.4本章</w:t>
+      </w:r>
+      <w:r>
+        <w:rPr>
+          <w:rFonts w:ascii="Songti SC" w:eastAsia="Songti SC" w:hAnsi="Songti SC" w:hint="eastAsia"/>
+        </w:rPr>
+        <w:t>小结</w:t>
+      </w:r>
+    </w:p>
+    <w:p>
+      <w:pPr>
+        <w:spacing w:line="480" w:lineRule="exact"/>
+        <w:ind w:firstLineChars="200" w:firstLine="480"/>
+        <w:rPr>
+          <w:rFonts w:ascii="Songti SC" w:eastAsia="Songti SC" w:hAnsi="Songti SC" w:hint="eastAsia"/>
+        </w:rPr>
+      </w:pPr>
+      <w:r>
+        <w:rPr>
+          <w:rFonts w:ascii="Songti SC" w:eastAsia="Songti SC" w:hAnsi="Songti SC"/>
+        </w:rPr>
+        <w:t>本章主要介绍</w:t>
+      </w:r>
+      <w:r>
+        <w:rPr>
+          <w:rFonts w:ascii="Songti SC" w:eastAsia="Songti SC" w:hAnsi="Songti SC"/>
+        </w:rPr>
+        <w:t>课题的研究背景及其意义，</w:t>
+      </w:r>
+      <w:r>
+        <w:rPr>
+          <w:rFonts w:ascii="Songti SC" w:eastAsia="Songti SC" w:hAnsi="Songti SC" w:hint="eastAsia"/>
+        </w:rPr>
+        <w:t>描述</w:t>
+      </w:r>
+      <w:r>
+        <w:rPr>
+          <w:rFonts w:ascii="Songti SC" w:eastAsia="Songti SC" w:hAnsi="Songti SC"/>
+        </w:rPr>
+        <w:t>核电站管道热疲劳问题</w:t>
+      </w:r>
+      <w:r>
+        <w:rPr>
+          <w:rFonts w:ascii="Songti SC" w:eastAsia="Songti SC" w:hAnsi="Songti SC" w:hint="eastAsia"/>
+        </w:rPr>
+        <w:t>和核电</w:t>
+      </w:r>
+      <w:r>
+        <w:rPr>
+          <w:rFonts w:ascii="Songti SC" w:eastAsia="Songti SC" w:hAnsi="Songti SC"/>
+        </w:rPr>
+        <w:t xml:space="preserve"> </w:t>
+      </w:r>
+      <w:r>
+        <w:rPr>
+          <w:rFonts w:ascii="Songti SC" w:eastAsia="Songti SC" w:hAnsi="Songti SC" w:hint="eastAsia"/>
+        </w:rPr>
+        <w:t>站</w:t>
+      </w:r>
+      <w:r>
+        <w:rPr>
+          <w:rFonts w:ascii="Songti SC" w:eastAsia="Songti SC" w:hAnsi="Songti SC"/>
+        </w:rPr>
+        <w:t>管道安全的重要性，概述了国内外对热疲劳数值模拟的研究现状，</w:t>
+      </w:r>
+      <w:r>
+        <w:rPr>
+          <w:rFonts w:ascii="Songti SC" w:eastAsia="Songti SC" w:hAnsi="Songti SC" w:hint="eastAsia"/>
+        </w:rPr>
+        <w:t>并</w:t>
+      </w:r>
+      <w:r>
+        <w:rPr>
+          <w:rFonts w:ascii="Songti SC" w:eastAsia="Songti SC" w:hAnsi="Songti SC"/>
+        </w:rPr>
+        <w:t>在此基础上提出本课题的研究</w:t>
+      </w:r>
+      <w:r>
+        <w:rPr>
+          <w:rFonts w:ascii="Songti SC" w:eastAsia="Songti SC" w:hAnsi="Songti SC" w:hint="eastAsia"/>
+        </w:rPr>
+        <w:t>主要</w:t>
+      </w:r>
+      <w:r>
+        <w:rPr>
+          <w:rFonts w:ascii="Songti SC" w:eastAsia="Songti SC" w:hAnsi="Songti SC"/>
+        </w:rPr>
+        <w:t>内容</w:t>
+      </w:r>
+      <w:r>
+        <w:rPr>
+          <w:rFonts w:ascii="Songti SC" w:eastAsia="Songti SC" w:hAnsi="Songti SC"/>
+        </w:rPr>
+        <w:t>。</w:t>
       </w:r>
     </w:p>
     <w:p>
@@ -3092,6 +4424,53 @@
         <w:jc w:val="left"/>
         <w:rPr>
           <w:rFonts w:ascii="Songti SC" w:eastAsia="Songti SC" w:hAnsi="Songti SC"/>
+        </w:rPr>
+      </w:pPr>
+    </w:p>
+    <w:p>
+      <w:pPr>
+        <w:autoSpaceDE w:val="0"/>
+        <w:autoSpaceDN w:val="0"/>
+        <w:adjustRightInd w:val="0"/>
+        <w:spacing w:line="480" w:lineRule="exact"/>
+        <w:ind w:firstLineChars="200" w:firstLine="480"/>
+        <w:jc w:val="left"/>
+        <w:rPr>
+          <w:rFonts w:ascii="Songti SC" w:eastAsia="Songti SC" w:hAnsi="Songti SC" w:hint="eastAsia"/>
+        </w:rPr>
+      </w:pPr>
+    </w:p>
+    <w:p>
+      <w:pPr>
+        <w:pStyle w:val="1"/>
+        <w:jc w:val="center"/>
+      </w:pPr>
+      <w:r>
+        <w:t>第</w:t>
+      </w:r>
+      <w:r>
+        <w:rPr>
+          <w:rFonts w:hint="eastAsia"/>
+        </w:rPr>
+        <w:t>二</w:t>
+      </w:r>
+      <w:r>
+        <w:t>章</w:t>
+      </w:r>
+      <w:r>
+        <w:t xml:space="preserve"> </w:t>
+      </w:r>
+    </w:p>
+    <w:p>
+      <w:pPr>
+        <w:autoSpaceDE w:val="0"/>
+        <w:autoSpaceDN w:val="0"/>
+        <w:adjustRightInd w:val="0"/>
+        <w:spacing w:line="480" w:lineRule="exact"/>
+        <w:ind w:firstLineChars="200" w:firstLine="480"/>
+        <w:jc w:val="left"/>
+        <w:rPr>
+          <w:rFonts w:ascii="Songti SC" w:eastAsia="Songti SC" w:hAnsi="Songti SC" w:hint="eastAsia"/>
         </w:rPr>
       </w:pPr>
     </w:p>
@@ -4001,4 +5380,16 @@
     </a:ext>
   </a:extLst>
 </a:theme>
+</file>
+
+<file path=customXml/item1.xml><?xml version="1.0" encoding="utf-8"?>
+<b:Sources xmlns:b="http://schemas.openxmlformats.org/officeDocument/2006/bibliography" xmlns="http://schemas.openxmlformats.org/officeDocument/2006/bibliography" SelectedStyle="/APA.XSL" StyleName="APA"/>
+</file>
+
+<file path=customXml/itemProps1.xml><?xml version="1.0" encoding="utf-8"?>
+<ds:datastoreItem xmlns:ds="http://schemas.openxmlformats.org/officeDocument/2006/customXml" ds:itemID="{959706D0-40EC-A847-A234-4534C84DA53D}">
+  <ds:schemaRefs>
+    <ds:schemaRef ds:uri="http://schemas.openxmlformats.org/officeDocument/2006/bibliography"/>
+  </ds:schemaRefs>
+</ds:datastoreItem>
 </file>